--- a/templates/advance_report.docx
+++ b/templates/advance_report.docx
@@ -237,11 +237,9 @@
             <w:pPr>
               <w:jc w:val="center"/>
             </w:pPr>
-            <w:proofErr w:type="spellStart"/>
             <w:r>
               <w:t>Номер</w:t>
             </w:r>
-            <w:proofErr w:type="spellEnd"/>
           </w:p>
         </w:tc>
         <w:tc>
@@ -253,11 +251,9 @@
               <w:ind w:left="34" w:hanging="34"/>
               <w:jc w:val="center"/>
             </w:pPr>
-            <w:proofErr w:type="spellStart"/>
             <w:r>
               <w:t>Дата</w:t>
             </w:r>
-            <w:proofErr w:type="spellEnd"/>
           </w:p>
         </w:tc>
       </w:tr>
@@ -341,29 +337,7 @@
                 <w:szCs w:val="24"/>
                 <w:lang w:val="ru-RU"/>
               </w:rPr>
-              <w:t>{{</w:t>
-            </w:r>
-            <w:proofErr w:type="spellStart"/>
-            <w:r>
-              <w:rPr>
-                <w:b/>
-                <w:i/>
-                <w:sz w:val="24"/>
-                <w:szCs w:val="24"/>
-                <w:lang w:val="ru-RU"/>
-              </w:rPr>
-              <w:t>report_date</w:t>
-            </w:r>
-            <w:proofErr w:type="spellEnd"/>
-            <w:r>
-              <w:rPr>
-                <w:b/>
-                <w:i/>
-                <w:sz w:val="24"/>
-                <w:szCs w:val="24"/>
-                <w:lang w:val="ru-RU"/>
-              </w:rPr>
-              <w:t>}}</w:t>
+              <w:t>{{report_date}}</w:t>
             </w:r>
           </w:p>
         </w:tc>
@@ -497,29 +471,7 @@
                 <w:szCs w:val="24"/>
                 <w:lang w:val="ru-RU"/>
               </w:rPr>
-              <w:t>{{</w:t>
-            </w:r>
-            <w:proofErr w:type="spellStart"/>
-            <w:r>
-              <w:rPr>
-                <w:bCs/>
-                <w:iCs/>
-                <w:sz w:val="24"/>
-                <w:szCs w:val="24"/>
-                <w:lang w:val="ru-RU"/>
-              </w:rPr>
-              <w:t>department</w:t>
-            </w:r>
-            <w:proofErr w:type="spellEnd"/>
-            <w:r>
-              <w:rPr>
-                <w:b/>
-                <w:i/>
-                <w:sz w:val="24"/>
-                <w:szCs w:val="24"/>
-                <w:lang w:val="ru-RU"/>
-              </w:rPr>
-              <w:t>}}</w:t>
+              <w:t>Отдел сервиса и защиты информации</w:t>
             </w:r>
           </w:p>
         </w:tc>
@@ -604,27 +556,7 @@
                 <w:sz w:val="24"/>
                 <w:szCs w:val="24"/>
               </w:rPr>
-              <w:t>{{</w:t>
-            </w:r>
-            <w:proofErr w:type="spellStart"/>
-            <w:r>
-              <w:rPr>
-                <w:rFonts w:ascii="Times New Roman" w:hAnsi="Times New Roman"/>
-                <w:b/>
-                <w:sz w:val="24"/>
-                <w:szCs w:val="24"/>
-              </w:rPr>
-              <w:t>employee_name</w:t>
-            </w:r>
-            <w:proofErr w:type="spellEnd"/>
-            <w:r>
-              <w:rPr>
-                <w:rFonts w:ascii="Times New Roman" w:hAnsi="Times New Roman"/>
-                <w:b/>
-                <w:sz w:val="24"/>
-                <w:szCs w:val="24"/>
-              </w:rPr>
-              <w:t>}}</w:t>
+              <w:t>{{employee_name}}</w:t>
             </w:r>
           </w:p>
         </w:tc>
@@ -661,11 +593,9 @@
           </w:tcPr>
           <w:p/>
           <w:p>
-            <w:proofErr w:type="spellStart"/>
             <w:r>
               <w:t>Должность</w:t>
             </w:r>
-            <w:proofErr w:type="spellEnd"/>
           </w:p>
         </w:tc>
         <w:tc>
@@ -699,89 +629,53 @@
                 <w:i/>
                 <w:lang w:val="ru-RU"/>
               </w:rPr>
-              <w:t>{{</w:t>
-            </w:r>
-            <w:proofErr w:type="spellStart"/>
-            <w:r>
+              <w:t>{{position}}</w:t>
+            </w:r>
+          </w:p>
+        </w:tc>
+        <w:tc>
+          <w:tcPr>
+            <w:tcW w:w="2520" w:type="dxa"/>
+            <w:vAlign w:val="bottom"/>
+          </w:tcPr>
+          <w:p>
+            <w:pPr>
+              <w:rPr>
+                <w:lang w:val="ru-RU"/>
+              </w:rPr>
+            </w:pPr>
+            <w:r>
+              <w:rPr>
+                <w:lang w:val="ru-RU"/>
+              </w:rPr>
+              <w:t>Назначение аванса</w:t>
+            </w:r>
+          </w:p>
+        </w:tc>
+        <w:tc>
+          <w:tcPr>
+            <w:tcW w:w="3990" w:type="dxa"/>
+            <w:gridSpan w:val="5"/>
+            <w:tcBorders>
+              <w:bottom w:val="single" w:sz="4" w:space="0" w:color="auto"/>
+            </w:tcBorders>
+            <w:vAlign w:val="bottom"/>
+          </w:tcPr>
+          <w:p>
+            <w:pPr>
               <w:rPr>
                 <w:b/>
                 <w:i/>
                 <w:lang w:val="ru-RU"/>
               </w:rPr>
-              <w:t>position</w:t>
-            </w:r>
-            <w:proofErr w:type="spellEnd"/>
+            </w:pPr>
             <w:r>
               <w:rPr>
                 <w:b/>
                 <w:i/>
                 <w:lang w:val="ru-RU"/>
               </w:rPr>
-              <w:t>}}</w:t>
-            </w:r>
-          </w:p>
-        </w:tc>
-        <w:tc>
-          <w:tcPr>
-            <w:tcW w:w="2520" w:type="dxa"/>
-            <w:vAlign w:val="bottom"/>
-          </w:tcPr>
-          <w:p>
-            <w:pPr>
-              <w:rPr>
-                <w:lang w:val="ru-RU"/>
-              </w:rPr>
-            </w:pPr>
-            <w:r>
-              <w:rPr>
-                <w:lang w:val="ru-RU"/>
-              </w:rPr>
-              <w:t>Назначение аванса</w:t>
-            </w:r>
-          </w:p>
-        </w:tc>
-        <w:tc>
-          <w:tcPr>
-            <w:tcW w:w="3990" w:type="dxa"/>
-            <w:gridSpan w:val="5"/>
-            <w:tcBorders>
-              <w:bottom w:val="single" w:sz="4" w:space="0" w:color="auto"/>
-            </w:tcBorders>
-            <w:vAlign w:val="bottom"/>
-          </w:tcPr>
-          <w:p>
-            <w:pPr>
-              <w:rPr>
-                <w:b/>
-                <w:i/>
-                <w:lang w:val="ru-RU"/>
-              </w:rPr>
-            </w:pPr>
-            <w:r>
-              <w:rPr>
-                <w:b/>
-                <w:i/>
-                <w:lang w:val="ru-RU"/>
-              </w:rPr>
-              <w:t>{{</w:t>
-            </w:r>
-            <w:proofErr w:type="spellStart"/>
-            <w:r>
-              <w:rPr>
-                <w:b/>
-                <w:i/>
-                <w:lang w:val="ru-RU"/>
-              </w:rPr>
-              <w:t>purpose</w:t>
-            </w:r>
-            <w:proofErr w:type="spellEnd"/>
-            <w:r>
-              <w:rPr>
-                <w:b/>
-                <w:i/>
-                <w:lang w:val="ru-RU"/>
-              </w:rPr>
-              <w:t>}}</w:t>
+              <w:t>{{purpose}}</w:t>
             </w:r>
           </w:p>
         </w:tc>
@@ -853,47 +747,45 @@
                 <w:i/>
                 <w:lang w:val="ru-RU"/>
               </w:rPr>
-              <w:t>{{</w:t>
-            </w:r>
-            <w:proofErr w:type="spellStart"/>
-            <w:r>
+              <w:t>{{date_from}}</w:t>
+            </w:r>
+          </w:p>
+        </w:tc>
+        <w:tc>
+          <w:tcPr>
+            <w:tcW w:w="1879" w:type="dxa"/>
+          </w:tcPr>
+          <w:p>
+            <w:pPr>
               <w:rPr>
                 <w:b/>
                 <w:i/>
                 <w:lang w:val="ru-RU"/>
               </w:rPr>
-              <w:t>date_from</w:t>
-            </w:r>
-            <w:proofErr w:type="spellEnd"/>
+            </w:pPr>
             <w:r>
               <w:rPr>
                 <w:b/>
                 <w:i/>
                 <w:lang w:val="ru-RU"/>
               </w:rPr>
-              <w:t>}}</w:t>
-            </w:r>
-          </w:p>
-        </w:tc>
-        <w:tc>
-          <w:tcPr>
-            <w:tcW w:w="1879" w:type="dxa"/>
-          </w:tcPr>
-          <w:p>
-            <w:pPr>
+              <w:t>20</w:t>
+            </w:r>
+            <w:r>
               <w:rPr>
                 <w:b/>
                 <w:i/>
                 <w:lang w:val="ru-RU"/>
               </w:rPr>
-            </w:pPr>
+              <w:t>2</w:t>
+            </w:r>
             <w:r>
               <w:rPr>
                 <w:b/>
                 <w:i/>
                 <w:lang w:val="ru-RU"/>
               </w:rPr>
-              <w:t>20</w:t>
+              <w:t>6</w:t>
             </w:r>
             <w:r>
               <w:rPr>
@@ -901,84 +793,50 @@
                 <w:i/>
                 <w:lang w:val="ru-RU"/>
               </w:rPr>
-              <w:t>2</w:t>
-            </w:r>
-            <w:r>
+              <w:t xml:space="preserve"> г.</w:t>
+            </w:r>
+          </w:p>
+        </w:tc>
+        <w:tc>
+          <w:tcPr>
+            <w:tcW w:w="2032" w:type="dxa"/>
+          </w:tcPr>
+          <w:p>
+            <w:pPr>
+              <w:rPr>
+                <w:lang w:val="ru-RU"/>
+              </w:rPr>
+            </w:pPr>
+            <w:r>
+              <w:rPr>
+                <w:lang w:val="ru-RU"/>
+              </w:rPr>
+              <w:t>Дата возвращения</w:t>
+            </w:r>
+          </w:p>
+        </w:tc>
+        <w:tc>
+          <w:tcPr>
+            <w:tcW w:w="2160" w:type="dxa"/>
+            <w:tcBorders>
+              <w:bottom w:val="single" w:sz="4" w:space="0" w:color="auto"/>
+            </w:tcBorders>
+          </w:tcPr>
+          <w:p>
+            <w:pPr>
               <w:rPr>
                 <w:b/>
                 <w:i/>
                 <w:lang w:val="ru-RU"/>
               </w:rPr>
-              <w:t>6</w:t>
-            </w:r>
+            </w:pPr>
             <w:r>
               <w:rPr>
                 <w:b/>
                 <w:i/>
                 <w:lang w:val="ru-RU"/>
               </w:rPr>
-              <w:t xml:space="preserve"> г.</w:t>
-            </w:r>
-          </w:p>
-        </w:tc>
-        <w:tc>
-          <w:tcPr>
-            <w:tcW w:w="2032" w:type="dxa"/>
-          </w:tcPr>
-          <w:p>
-            <w:pPr>
-              <w:rPr>
-                <w:lang w:val="ru-RU"/>
-              </w:rPr>
-            </w:pPr>
-            <w:r>
-              <w:rPr>
-                <w:lang w:val="ru-RU"/>
-              </w:rPr>
-              <w:t>Дата возвращения</w:t>
-            </w:r>
-          </w:p>
-        </w:tc>
-        <w:tc>
-          <w:tcPr>
-            <w:tcW w:w="2160" w:type="dxa"/>
-            <w:tcBorders>
-              <w:bottom w:val="single" w:sz="4" w:space="0" w:color="auto"/>
-            </w:tcBorders>
-          </w:tcPr>
-          <w:p>
-            <w:pPr>
-              <w:rPr>
-                <w:b/>
-                <w:i/>
-                <w:lang w:val="ru-RU"/>
-              </w:rPr>
-            </w:pPr>
-            <w:r>
-              <w:rPr>
-                <w:b/>
-                <w:i/>
-                <w:lang w:val="ru-RU"/>
-              </w:rPr>
-              <w:t>{{</w:t>
-            </w:r>
-            <w:proofErr w:type="spellStart"/>
-            <w:r>
-              <w:rPr>
-                <w:b/>
-                <w:i/>
-                <w:lang w:val="ru-RU"/>
-              </w:rPr>
-              <w:t>date_to</w:t>
-            </w:r>
-            <w:proofErr w:type="spellEnd"/>
-            <w:r>
-              <w:rPr>
-                <w:b/>
-                <w:i/>
-                <w:lang w:val="ru-RU"/>
-              </w:rPr>
-              <w:t>}}</w:t>
+              <w:t>{{date_to}}</w:t>
             </w:r>
           </w:p>
         </w:tc>
@@ -1103,7 +961,6 @@
               </w:rPr>
               <w:t>{{</w:t>
             </w:r>
-            <w:proofErr w:type="spellStart"/>
             <w:r>
               <w:rPr>
                 <w:rFonts w:asciiTheme="majorHAnsi" w:hAnsiTheme="majorHAnsi" w:cstheme="majorHAnsi"/>
@@ -1115,7 +972,6 @@
               </w:rPr>
               <w:t>contract</w:t>
             </w:r>
-            <w:proofErr w:type="spellEnd"/>
             <w:r>
               <w:rPr>
                 <w:b/>
@@ -1164,29 +1020,7 @@
                 <w:szCs w:val="24"/>
                 <w:lang w:val="ru-RU"/>
               </w:rPr>
-              <w:t>{{</w:t>
-            </w:r>
-            <w:proofErr w:type="spellStart"/>
-            <w:r>
-              <w:rPr>
-                <w:rFonts w:cs="Arial"/>
-                <w:i/>
-                <w:sz w:val="24"/>
-                <w:szCs w:val="24"/>
-                <w:lang w:val="ru-RU"/>
-              </w:rPr>
-              <w:t>object_name</w:t>
-            </w:r>
-            <w:proofErr w:type="spellEnd"/>
-            <w:r>
-              <w:rPr>
-                <w:rFonts w:cs="Arial"/>
-                <w:i/>
-                <w:sz w:val="24"/>
-                <w:szCs w:val="24"/>
-                <w:lang w:val="ru-RU"/>
-              </w:rPr>
-              <w:t>}}</w:t>
+              <w:t>{{object_name}}</w:t>
             </w:r>
           </w:p>
         </w:tc>
@@ -1295,37 +1129,8 @@
         </w:rPr>
         <w:t xml:space="preserve">                                                                                                    </w:t>
       </w:r>
-      <w:proofErr w:type="spellStart"/>
       <w:r>
-        <w:t>курс</w:t>
-      </w:r>
-      <w:proofErr w:type="spellEnd"/>
-      <w:r>
-        <w:t xml:space="preserve"> </w:t>
-      </w:r>
-      <w:proofErr w:type="spellStart"/>
-      <w:r>
-        <w:t>на</w:t>
-      </w:r>
-      <w:proofErr w:type="spellEnd"/>
-      <w:r>
-        <w:t xml:space="preserve"> </w:t>
-      </w:r>
-      <w:proofErr w:type="spellStart"/>
-      <w:r>
-        <w:t>дату</w:t>
-      </w:r>
-      <w:proofErr w:type="spellEnd"/>
-      <w:r>
-        <w:t xml:space="preserve"> </w:t>
-      </w:r>
-      <w:proofErr w:type="spellStart"/>
-      <w:r>
-        <w:t>отчета</w:t>
-      </w:r>
-      <w:proofErr w:type="spellEnd"/>
-      <w:r>
-        <w:t xml:space="preserve">    ___________________________</w:t>
+        <w:t>курс на дату отчета    ___________________________</w:t>
       </w:r>
     </w:p>
     <w:p>
@@ -1400,13 +1205,8 @@
             <w:pPr>
               <w:jc w:val="center"/>
             </w:pPr>
-            <w:proofErr w:type="spellStart"/>
-            <w:r>
-              <w:t>Документ</w:t>
-            </w:r>
-            <w:proofErr w:type="spellEnd"/>
-            <w:r>
-              <w:t>,</w:t>
+            <w:r>
+              <w:t>Документ,</w:t>
             </w:r>
           </w:p>
           <w:p>
@@ -1433,21 +1233,17 @@
               </w:rPr>
               <w:t>п</w:t>
             </w:r>
-            <w:proofErr w:type="spellStart"/>
             <w:r>
               <w:t>роизводственные</w:t>
             </w:r>
-            <w:proofErr w:type="spellEnd"/>
-          </w:p>
-          <w:p>
-            <w:pPr>
-              <w:jc w:val="center"/>
-            </w:pPr>
-            <w:proofErr w:type="spellStart"/>
+          </w:p>
+          <w:p>
+            <w:pPr>
+              <w:jc w:val="center"/>
+            </w:pPr>
             <w:r>
               <w:t>Расходы</w:t>
             </w:r>
-            <w:proofErr w:type="spellEnd"/>
           </w:p>
         </w:tc>
         <w:tc>
@@ -1466,36 +1262,24 @@
             <w:pPr>
               <w:jc w:val="center"/>
             </w:pPr>
-            <w:proofErr w:type="spellStart"/>
             <w:r>
               <w:t>Наименование</w:t>
             </w:r>
-            <w:proofErr w:type="spellEnd"/>
-          </w:p>
-          <w:p>
-            <w:pPr>
-              <w:jc w:val="center"/>
-            </w:pPr>
-            <w:proofErr w:type="spellStart"/>
+          </w:p>
+          <w:p>
+            <w:pPr>
+              <w:jc w:val="center"/>
+            </w:pPr>
             <w:r>
               <w:t>Документа</w:t>
             </w:r>
-            <w:proofErr w:type="spellEnd"/>
-          </w:p>
-          <w:p>
-            <w:pPr>
-              <w:jc w:val="center"/>
-            </w:pPr>
-            <w:r>
-              <w:t>(</w:t>
-            </w:r>
-            <w:proofErr w:type="spellStart"/>
-            <w:r>
-              <w:t>расхода</w:t>
-            </w:r>
-            <w:proofErr w:type="spellEnd"/>
-            <w:r>
-              <w:t>)</w:t>
+          </w:p>
+          <w:p>
+            <w:pPr>
+              <w:jc w:val="center"/>
+            </w:pPr>
+            <w:r>
+              <w:t>(расхода)</w:t>
             </w:r>
           </w:p>
         </w:tc>
@@ -1514,19 +1298,9 @@
             <w:pPr>
               <w:jc w:val="center"/>
             </w:pPr>
-            <w:proofErr w:type="spellStart"/>
-            <w:r>
-              <w:t>Сумма</w:t>
-            </w:r>
-            <w:proofErr w:type="spellEnd"/>
-            <w:r>
-              <w:t xml:space="preserve"> </w:t>
-            </w:r>
-            <w:proofErr w:type="spellStart"/>
-            <w:r>
-              <w:t>расхода</w:t>
-            </w:r>
-            <w:proofErr w:type="spellEnd"/>
+            <w:r>
+              <w:t>Сумма расхода</w:t>
+            </w:r>
           </w:p>
         </w:tc>
         <w:tc>
@@ -1545,32 +1319,17 @@
             <w:pPr>
               <w:jc w:val="center"/>
             </w:pPr>
-            <w:proofErr w:type="spellStart"/>
-            <w:r>
-              <w:t>Дебет</w:t>
-            </w:r>
-            <w:proofErr w:type="spellEnd"/>
-            <w:r>
-              <w:t xml:space="preserve"> </w:t>
-            </w:r>
-            <w:proofErr w:type="spellStart"/>
-            <w:r>
-              <w:t>счета</w:t>
-            </w:r>
-            <w:proofErr w:type="spellEnd"/>
-            <w:r>
-              <w:t>,</w:t>
-            </w:r>
-          </w:p>
-          <w:p>
-            <w:pPr>
-              <w:jc w:val="center"/>
-            </w:pPr>
-            <w:proofErr w:type="spellStart"/>
+            <w:r>
+              <w:t>Дебет счета,</w:t>
+            </w:r>
+          </w:p>
+          <w:p>
+            <w:pPr>
+              <w:jc w:val="center"/>
+            </w:pPr>
             <w:r>
               <w:t>субсчета</w:t>
             </w:r>
-            <w:proofErr w:type="spellEnd"/>
           </w:p>
         </w:tc>
       </w:tr>
@@ -1638,19 +1397,9 @@
             <w:pPr>
               <w:jc w:val="center"/>
             </w:pPr>
-            <w:proofErr w:type="spellStart"/>
-            <w:r>
-              <w:t>По</w:t>
-            </w:r>
-            <w:proofErr w:type="spellEnd"/>
-            <w:r>
-              <w:t xml:space="preserve"> </w:t>
-            </w:r>
-            <w:proofErr w:type="spellStart"/>
-            <w:r>
-              <w:t>отчету</w:t>
-            </w:r>
-            <w:proofErr w:type="spellEnd"/>
+            <w:r>
+              <w:t>По отчету</w:t>
+            </w:r>
           </w:p>
         </w:tc>
         <w:tc>
@@ -1668,19 +1417,9 @@
             <w:pPr>
               <w:jc w:val="center"/>
             </w:pPr>
-            <w:proofErr w:type="spellStart"/>
-            <w:r>
-              <w:t>принято</w:t>
-            </w:r>
-            <w:proofErr w:type="spellEnd"/>
-            <w:r>
-              <w:t xml:space="preserve"> к </w:t>
-            </w:r>
-            <w:proofErr w:type="spellStart"/>
-            <w:r>
-              <w:t>учету</w:t>
-            </w:r>
-            <w:proofErr w:type="spellEnd"/>
+            <w:r>
+              <w:t>принято к учету</w:t>
+            </w:r>
           </w:p>
         </w:tc>
         <w:tc>
@@ -1732,11 +1471,9 @@
             <w:pPr>
               <w:jc w:val="center"/>
             </w:pPr>
-            <w:proofErr w:type="spellStart"/>
             <w:r>
               <w:t>Дата</w:t>
             </w:r>
-            <w:proofErr w:type="spellEnd"/>
           </w:p>
         </w:tc>
         <w:tc>
@@ -1752,11 +1489,9 @@
             <w:pPr>
               <w:jc w:val="center"/>
             </w:pPr>
-            <w:proofErr w:type="spellStart"/>
             <w:r>
               <w:t>Номер</w:t>
             </w:r>
-            <w:proofErr w:type="spellEnd"/>
           </w:p>
         </w:tc>
         <w:tc>
@@ -1787,15 +1522,7 @@
               <w:jc w:val="center"/>
             </w:pPr>
             <w:r>
-              <w:t xml:space="preserve">в </w:t>
-            </w:r>
-            <w:proofErr w:type="spellStart"/>
-            <w:r>
-              <w:t>руб.коп</w:t>
-            </w:r>
-            <w:proofErr w:type="spellEnd"/>
-            <w:r>
-              <w:t>.</w:t>
+              <w:t>в руб.коп.</w:t>
             </w:r>
           </w:p>
         </w:tc>
@@ -1814,61 +1541,43 @@
               <w:jc w:val="center"/>
             </w:pPr>
             <w:r>
-              <w:t xml:space="preserve">в </w:t>
-            </w:r>
-            <w:proofErr w:type="spellStart"/>
-            <w:r>
-              <w:t>валюте</w:t>
-            </w:r>
-            <w:proofErr w:type="spellEnd"/>
-          </w:p>
-        </w:tc>
-        <w:tc>
-          <w:tcPr>
-            <w:tcW w:w="1134" w:type="dxa"/>
-            <w:tcBorders>
-              <w:top w:val="single" w:sz="4" w:space="0" w:color="auto"/>
-              <w:left w:val="single" w:sz="4" w:space="0" w:color="auto"/>
-              <w:bottom w:val="single" w:sz="4" w:space="0" w:color="auto"/>
-            </w:tcBorders>
-          </w:tcPr>
-          <w:p>
-            <w:pPr>
-              <w:jc w:val="center"/>
-            </w:pPr>
-            <w:r>
-              <w:t xml:space="preserve">в </w:t>
-            </w:r>
-            <w:proofErr w:type="spellStart"/>
-            <w:r>
-              <w:t>руб.коп</w:t>
-            </w:r>
-            <w:proofErr w:type="spellEnd"/>
-            <w:r>
-              <w:t>.</w:t>
-            </w:r>
-          </w:p>
-        </w:tc>
-        <w:tc>
-          <w:tcPr>
-            <w:tcW w:w="1134" w:type="dxa"/>
-            <w:tcBorders>
-              <w:top w:val="single" w:sz="4" w:space="0" w:color="auto"/>
-              <w:left w:val="single" w:sz="4" w:space="0" w:color="auto"/>
-            </w:tcBorders>
-          </w:tcPr>
-          <w:p>
-            <w:pPr>
-              <w:jc w:val="center"/>
-            </w:pPr>
-            <w:r>
-              <w:t xml:space="preserve">в </w:t>
-            </w:r>
-            <w:proofErr w:type="spellStart"/>
-            <w:r>
-              <w:t>валюте</w:t>
-            </w:r>
-            <w:proofErr w:type="spellEnd"/>
+              <w:t>в валюте</w:t>
+            </w:r>
+          </w:p>
+        </w:tc>
+        <w:tc>
+          <w:tcPr>
+            <w:tcW w:w="1134" w:type="dxa"/>
+            <w:tcBorders>
+              <w:top w:val="single" w:sz="4" w:space="0" w:color="auto"/>
+              <w:left w:val="single" w:sz="4" w:space="0" w:color="auto"/>
+              <w:bottom w:val="single" w:sz="4" w:space="0" w:color="auto"/>
+            </w:tcBorders>
+          </w:tcPr>
+          <w:p>
+            <w:pPr>
+              <w:jc w:val="center"/>
+            </w:pPr>
+            <w:r>
+              <w:t>в руб.коп.</w:t>
+            </w:r>
+          </w:p>
+        </w:tc>
+        <w:tc>
+          <w:tcPr>
+            <w:tcW w:w="1134" w:type="dxa"/>
+            <w:tcBorders>
+              <w:top w:val="single" w:sz="4" w:space="0" w:color="auto"/>
+              <w:left w:val="single" w:sz="4" w:space="0" w:color="auto"/>
+            </w:tcBorders>
+          </w:tcPr>
+          <w:p>
+            <w:pPr>
+              <w:jc w:val="center"/>
+            </w:pPr>
+            <w:r>
+              <w:t>в валюте</w:t>
+            </w:r>
           </w:p>
         </w:tc>
         <w:tc>
@@ -2652,14 +2361,12 @@
                 <w:lang w:val="ru-RU"/>
               </w:rPr>
             </w:pPr>
-            <w:proofErr w:type="spellStart"/>
             <w:r>
               <w:rPr>
                 <w:lang w:val="en-US"/>
               </w:rPr>
               <w:t>Проживание</w:t>
             </w:r>
-            <w:proofErr w:type="spellEnd"/>
             <w:r>
               <w:rPr>
                 <w:lang w:val="ru-RU"/>
@@ -8119,21 +7826,7 @@
               <w:rPr>
                 <w:lang w:val="ru-RU"/>
               </w:rPr>
-              <w:t>{{</w:t>
-            </w:r>
-            <w:proofErr w:type="spellStart"/>
-            <w:r>
-              <w:rPr>
-                <w:lang w:val="ru-RU"/>
-              </w:rPr>
-              <w:t>total_amount</w:t>
-            </w:r>
-            <w:proofErr w:type="spellEnd"/>
-            <w:r>
-              <w:rPr>
-                <w:lang w:val="ru-RU"/>
-              </w:rPr>
-              <w:t>}}</w:t>
+              <w:t>{{total_amount}}</w:t>
             </w:r>
           </w:p>
         </w:tc>
@@ -8374,25 +8067,7 @@
           <w:u w:val="single"/>
           <w:lang w:val="ru-RU"/>
         </w:rPr>
-        <w:t>{{</w:t>
-      </w:r>
-      <w:proofErr w:type="spellStart"/>
-      <w:r>
-        <w:rPr>
-          <w:rFonts w:ascii="Arial" w:hAnsi="Arial" w:cs="Arial"/>
-          <w:u w:val="single"/>
-          <w:lang w:val="ru-RU"/>
-        </w:rPr>
-        <w:t>employee_short</w:t>
-      </w:r>
-      <w:proofErr w:type="spellEnd"/>
-      <w:r>
-        <w:rPr>
-          <w:rFonts w:ascii="Arial" w:hAnsi="Arial" w:cs="Arial"/>
-          <w:u w:val="single"/>
-          <w:lang w:val="ru-RU"/>
-        </w:rPr>
-        <w:t>}}</w:t>
+        <w:t>{{employee_short}}</w:t>
       </w:r>
       <w:r>
         <w:rPr>

--- a/templates/advance_report.docx
+++ b/templates/advance_report.docx
@@ -237,9 +237,11 @@
             <w:pPr>
               <w:jc w:val="center"/>
             </w:pPr>
+            <w:proofErr w:type="spellStart"/>
             <w:r>
               <w:t>Номер</w:t>
             </w:r>
+            <w:proofErr w:type="spellEnd"/>
           </w:p>
         </w:tc>
         <w:tc>
@@ -251,9 +253,11 @@
               <w:ind w:left="34" w:hanging="34"/>
               <w:jc w:val="center"/>
             </w:pPr>
+            <w:proofErr w:type="spellStart"/>
             <w:r>
               <w:t>Дата</w:t>
             </w:r>
+            <w:proofErr w:type="spellEnd"/>
           </w:p>
         </w:tc>
       </w:tr>
@@ -331,13 +335,55 @@
             </w:pPr>
             <w:r>
               <w:rPr>
-                <w:b/>
+                <w:rFonts w:cs="Arial"/>
                 <w:i/>
                 <w:sz w:val="24"/>
                 <w:szCs w:val="24"/>
                 <w:lang w:val="ru-RU"/>
               </w:rPr>
-              <w:t>{{report_date}}</w:t>
+              <w:t>{{</w:t>
+            </w:r>
+            <w:r>
+              <w:rPr>
+                <w:rFonts w:cs="Arial"/>
+                <w:i/>
+                <w:sz w:val="24"/>
+                <w:szCs w:val="24"/>
+                <w:lang w:val="en-US"/>
+              </w:rPr>
+              <w:t>report</w:t>
+            </w:r>
+            <w:r>
+              <w:rPr>
+                <w:rFonts w:cs="Arial"/>
+                <w:i/>
+                <w:sz w:val="24"/>
+                <w:szCs w:val="24"/>
+                <w:lang w:val="ru-RU"/>
+              </w:rPr>
+              <w:t>_</w:t>
+            </w:r>
+            <w:proofErr w:type="spellStart"/>
+            <w:r>
+              <w:rPr>
+                <w:rFonts w:cs="Arial"/>
+                <w:i/>
+                <w:sz w:val="24"/>
+                <w:szCs w:val="24"/>
+                <w:lang w:val="ru-RU"/>
+              </w:rPr>
+              <w:t>date</w:t>
+            </w:r>
+            <w:proofErr w:type="spellEnd"/>
+            <w:r>
+              <w:rPr>
+                <w:rFonts w:cs="Arial"/>
+                <w:i/>
+                <w:sz w:val="24"/>
+                <w:szCs w:val="24"/>
+                <w:lang w:val="ru-RU"/>
+              </w:rPr>
+              <w:t>}}</w:t>
             </w:r>
           </w:p>
         </w:tc>
@@ -556,7 +602,27 @@
                 <w:sz w:val="24"/>
                 <w:szCs w:val="24"/>
               </w:rPr>
-              <w:t>{{employee_name}}</w:t>
+              <w:t>{{</w:t>
+            </w:r>
+            <w:proofErr w:type="spellStart"/>
+            <w:r>
+              <w:rPr>
+                <w:rFonts w:ascii="Times New Roman" w:hAnsi="Times New Roman"/>
+                <w:b/>
+                <w:sz w:val="24"/>
+                <w:szCs w:val="24"/>
+              </w:rPr>
+              <w:t>employee_name</w:t>
+            </w:r>
+            <w:proofErr w:type="spellEnd"/>
+            <w:r>
+              <w:rPr>
+                <w:rFonts w:ascii="Times New Roman" w:hAnsi="Times New Roman"/>
+                <w:b/>
+                <w:sz w:val="24"/>
+                <w:szCs w:val="24"/>
+              </w:rPr>
+              <w:t>}}</w:t>
             </w:r>
           </w:p>
         </w:tc>
@@ -593,9 +659,11 @@
           </w:tcPr>
           <w:p/>
           <w:p>
+            <w:proofErr w:type="spellStart"/>
             <w:r>
               <w:t>Должность</w:t>
             </w:r>
+            <w:proofErr w:type="spellEnd"/>
           </w:p>
         </w:tc>
         <w:tc>
@@ -629,7 +697,25 @@
                 <w:i/>
                 <w:lang w:val="ru-RU"/>
               </w:rPr>
-              <w:t>{{position}}</w:t>
+              <w:t>{{</w:t>
+            </w:r>
+            <w:proofErr w:type="spellStart"/>
+            <w:r>
+              <w:rPr>
+                <w:b/>
+                <w:i/>
+                <w:lang w:val="ru-RU"/>
+              </w:rPr>
+              <w:t>position</w:t>
+            </w:r>
+            <w:proofErr w:type="spellEnd"/>
+            <w:r>
+              <w:rPr>
+                <w:b/>
+                <w:i/>
+                <w:lang w:val="ru-RU"/>
+              </w:rPr>
+              <w:t>}}</w:t>
             </w:r>
           </w:p>
         </w:tc>
@@ -675,7 +761,7 @@
                 <w:i/>
                 <w:lang w:val="ru-RU"/>
               </w:rPr>
-              <w:t>{{purpose}}</w:t>
+              <w:t>командировочные</w:t>
             </w:r>
           </w:p>
         </w:tc>
@@ -747,45 +833,47 @@
                 <w:i/>
                 <w:lang w:val="ru-RU"/>
               </w:rPr>
-              <w:t>{{date_from}}</w:t>
-            </w:r>
-          </w:p>
-        </w:tc>
-        <w:tc>
-          <w:tcPr>
-            <w:tcW w:w="1879" w:type="dxa"/>
-          </w:tcPr>
-          <w:p>
-            <w:pPr>
+              <w:t>{{</w:t>
+            </w:r>
+            <w:proofErr w:type="spellStart"/>
+            <w:r>
               <w:rPr>
                 <w:b/>
                 <w:i/>
                 <w:lang w:val="ru-RU"/>
               </w:rPr>
-            </w:pPr>
+              <w:t>date_from</w:t>
+            </w:r>
+            <w:proofErr w:type="spellEnd"/>
             <w:r>
               <w:rPr>
                 <w:b/>
                 <w:i/>
                 <w:lang w:val="ru-RU"/>
               </w:rPr>
-              <w:t>20</w:t>
-            </w:r>
-            <w:r>
+              <w:t>}}</w:t>
+            </w:r>
+          </w:p>
+        </w:tc>
+        <w:tc>
+          <w:tcPr>
+            <w:tcW w:w="1879" w:type="dxa"/>
+          </w:tcPr>
+          <w:p>
+            <w:pPr>
               <w:rPr>
                 <w:b/>
                 <w:i/>
                 <w:lang w:val="ru-RU"/>
               </w:rPr>
-              <w:t>2</w:t>
-            </w:r>
+            </w:pPr>
             <w:r>
               <w:rPr>
                 <w:b/>
                 <w:i/>
                 <w:lang w:val="ru-RU"/>
               </w:rPr>
-              <w:t>6</w:t>
+              <w:t>20</w:t>
             </w:r>
             <w:r>
               <w:rPr>
@@ -793,50 +881,84 @@
                 <w:i/>
                 <w:lang w:val="ru-RU"/>
               </w:rPr>
-              <w:t xml:space="preserve"> г.</w:t>
-            </w:r>
-          </w:p>
-        </w:tc>
-        <w:tc>
-          <w:tcPr>
-            <w:tcW w:w="2032" w:type="dxa"/>
-          </w:tcPr>
-          <w:p>
-            <w:pPr>
-              <w:rPr>
-                <w:lang w:val="ru-RU"/>
-              </w:rPr>
-            </w:pPr>
-            <w:r>
-              <w:rPr>
-                <w:lang w:val="ru-RU"/>
-              </w:rPr>
-              <w:t>Дата возвращения</w:t>
-            </w:r>
-          </w:p>
-        </w:tc>
-        <w:tc>
-          <w:tcPr>
-            <w:tcW w:w="2160" w:type="dxa"/>
-            <w:tcBorders>
-              <w:bottom w:val="single" w:sz="4" w:space="0" w:color="auto"/>
-            </w:tcBorders>
-          </w:tcPr>
-          <w:p>
-            <w:pPr>
+              <w:t>2</w:t>
+            </w:r>
+            <w:r>
               <w:rPr>
                 <w:b/>
                 <w:i/>
                 <w:lang w:val="ru-RU"/>
               </w:rPr>
-            </w:pPr>
+              <w:t>6</w:t>
+            </w:r>
             <w:r>
               <w:rPr>
                 <w:b/>
                 <w:i/>
                 <w:lang w:val="ru-RU"/>
               </w:rPr>
-              <w:t>{{date_to}}</w:t>
+              <w:t xml:space="preserve"> г.</w:t>
+            </w:r>
+          </w:p>
+        </w:tc>
+        <w:tc>
+          <w:tcPr>
+            <w:tcW w:w="2032" w:type="dxa"/>
+          </w:tcPr>
+          <w:p>
+            <w:pPr>
+              <w:rPr>
+                <w:lang w:val="ru-RU"/>
+              </w:rPr>
+            </w:pPr>
+            <w:r>
+              <w:rPr>
+                <w:lang w:val="ru-RU"/>
+              </w:rPr>
+              <w:t>Дата возвращения</w:t>
+            </w:r>
+          </w:p>
+        </w:tc>
+        <w:tc>
+          <w:tcPr>
+            <w:tcW w:w="2160" w:type="dxa"/>
+            <w:tcBorders>
+              <w:bottom w:val="single" w:sz="4" w:space="0" w:color="auto"/>
+            </w:tcBorders>
+          </w:tcPr>
+          <w:p>
+            <w:pPr>
+              <w:rPr>
+                <w:b/>
+                <w:i/>
+                <w:lang w:val="ru-RU"/>
+              </w:rPr>
+            </w:pPr>
+            <w:r>
+              <w:rPr>
+                <w:b/>
+                <w:i/>
+                <w:lang w:val="ru-RU"/>
+              </w:rPr>
+              <w:t>{{</w:t>
+            </w:r>
+            <w:proofErr w:type="spellStart"/>
+            <w:r>
+              <w:rPr>
+                <w:b/>
+                <w:i/>
+                <w:lang w:val="ru-RU"/>
+              </w:rPr>
+              <w:t>date_to</w:t>
+            </w:r>
+            <w:proofErr w:type="spellEnd"/>
+            <w:r>
+              <w:rPr>
+                <w:b/>
+                <w:i/>
+                <w:lang w:val="ru-RU"/>
+              </w:rPr>
+              <w:t>}}</w:t>
             </w:r>
           </w:p>
         </w:tc>
@@ -961,6 +1083,7 @@
               </w:rPr>
               <w:t>{{</w:t>
             </w:r>
+            <w:proofErr w:type="spellStart"/>
             <w:r>
               <w:rPr>
                 <w:rFonts w:asciiTheme="majorHAnsi" w:hAnsiTheme="majorHAnsi" w:cstheme="majorHAnsi"/>
@@ -972,6 +1095,7 @@
               </w:rPr>
               <w:t>contract</w:t>
             </w:r>
+            <w:proofErr w:type="spellEnd"/>
             <w:r>
               <w:rPr>
                 <w:b/>
@@ -1018,9 +1142,41 @@
                 <w:i/>
                 <w:sz w:val="24"/>
                 <w:szCs w:val="24"/>
-                <w:lang w:val="ru-RU"/>
-              </w:rPr>
-              <w:t>{{object_name}}</w:t>
+                <w:lang w:val="en-US"/>
+              </w:rPr>
+              <w:t xml:space="preserve">{{city}} </w:t>
+            </w:r>
+            <w:r>
+              <w:rPr>
+                <w:rFonts w:cs="Arial"/>
+                <w:i/>
+                <w:sz w:val="24"/>
+                <w:szCs w:val="24"/>
+                <w:lang w:val="ru-RU"/>
+              </w:rPr>
+              <w:t>{{</w:t>
+            </w:r>
+            <w:proofErr w:type="spellStart"/>
+            <w:r>
+              <w:rPr>
+                <w:rFonts w:cs="Arial"/>
+                <w:i/>
+                <w:sz w:val="24"/>
+                <w:szCs w:val="24"/>
+                <w:lang w:val="ru-RU"/>
+              </w:rPr>
+              <w:t>object</w:t>
+            </w:r>
+            <w:proofErr w:type="spellEnd"/>
+            <w:r>
+              <w:rPr>
+                <w:rFonts w:cs="Arial"/>
+                <w:i/>
+                <w:sz w:val="24"/>
+                <w:szCs w:val="24"/>
+                <w:lang w:val="ru-RU"/>
+              </w:rPr>
+              <w:t>}}</w:t>
             </w:r>
           </w:p>
         </w:tc>
@@ -1129,8 +1285,37 @@
         </w:rPr>
         <w:t xml:space="preserve">                                                                                                    </w:t>
       </w:r>
+      <w:proofErr w:type="spellStart"/>
       <w:r>
-        <w:t>курс на дату отчета    ___________________________</w:t>
+        <w:t>курс</w:t>
+      </w:r>
+      <w:proofErr w:type="spellEnd"/>
+      <w:r>
+        <w:t xml:space="preserve"> </w:t>
+      </w:r>
+      <w:proofErr w:type="spellStart"/>
+      <w:r>
+        <w:t>на</w:t>
+      </w:r>
+      <w:proofErr w:type="spellEnd"/>
+      <w:r>
+        <w:t xml:space="preserve"> </w:t>
+      </w:r>
+      <w:proofErr w:type="spellStart"/>
+      <w:r>
+        <w:t>дату</w:t>
+      </w:r>
+      <w:proofErr w:type="spellEnd"/>
+      <w:r>
+        <w:t xml:space="preserve"> </w:t>
+      </w:r>
+      <w:proofErr w:type="spellStart"/>
+      <w:r>
+        <w:t>отчета</w:t>
+      </w:r>
+      <w:proofErr w:type="spellEnd"/>
+      <w:r>
+        <w:t xml:space="preserve">    ___________________________</w:t>
       </w:r>
     </w:p>
     <w:p>
@@ -1205,8 +1390,13 @@
             <w:pPr>
               <w:jc w:val="center"/>
             </w:pPr>
-            <w:r>
-              <w:t>Документ,</w:t>
+            <w:proofErr w:type="spellStart"/>
+            <w:r>
+              <w:t>Документ</w:t>
+            </w:r>
+            <w:proofErr w:type="spellEnd"/>
+            <w:r>
+              <w:t>,</w:t>
             </w:r>
           </w:p>
           <w:p>
@@ -1233,17 +1423,21 @@
               </w:rPr>
               <w:t>п</w:t>
             </w:r>
+            <w:proofErr w:type="spellStart"/>
             <w:r>
               <w:t>роизводственные</w:t>
             </w:r>
-          </w:p>
-          <w:p>
-            <w:pPr>
-              <w:jc w:val="center"/>
-            </w:pPr>
+            <w:proofErr w:type="spellEnd"/>
+          </w:p>
+          <w:p>
+            <w:pPr>
+              <w:jc w:val="center"/>
+            </w:pPr>
+            <w:proofErr w:type="spellStart"/>
             <w:r>
               <w:t>Расходы</w:t>
             </w:r>
+            <w:proofErr w:type="spellEnd"/>
           </w:p>
         </w:tc>
         <w:tc>
@@ -1262,24 +1456,36 @@
             <w:pPr>
               <w:jc w:val="center"/>
             </w:pPr>
+            <w:proofErr w:type="spellStart"/>
             <w:r>
               <w:t>Наименование</w:t>
             </w:r>
-          </w:p>
-          <w:p>
-            <w:pPr>
-              <w:jc w:val="center"/>
-            </w:pPr>
+            <w:proofErr w:type="spellEnd"/>
+          </w:p>
+          <w:p>
+            <w:pPr>
+              <w:jc w:val="center"/>
+            </w:pPr>
+            <w:proofErr w:type="spellStart"/>
             <w:r>
               <w:t>Документа</w:t>
             </w:r>
-          </w:p>
-          <w:p>
-            <w:pPr>
-              <w:jc w:val="center"/>
-            </w:pPr>
-            <w:r>
-              <w:t>(расхода)</w:t>
+            <w:proofErr w:type="spellEnd"/>
+          </w:p>
+          <w:p>
+            <w:pPr>
+              <w:jc w:val="center"/>
+            </w:pPr>
+            <w:r>
+              <w:t>(</w:t>
+            </w:r>
+            <w:proofErr w:type="spellStart"/>
+            <w:r>
+              <w:t>расхода</w:t>
+            </w:r>
+            <w:proofErr w:type="spellEnd"/>
+            <w:r>
+              <w:t>)</w:t>
             </w:r>
           </w:p>
         </w:tc>
@@ -1298,9 +1504,19 @@
             <w:pPr>
               <w:jc w:val="center"/>
             </w:pPr>
-            <w:r>
-              <w:t>Сумма расхода</w:t>
-            </w:r>
+            <w:proofErr w:type="spellStart"/>
+            <w:r>
+              <w:t>Сумма</w:t>
+            </w:r>
+            <w:proofErr w:type="spellEnd"/>
+            <w:r>
+              <w:t xml:space="preserve"> </w:t>
+            </w:r>
+            <w:proofErr w:type="spellStart"/>
+            <w:r>
+              <w:t>расхода</w:t>
+            </w:r>
+            <w:proofErr w:type="spellEnd"/>
           </w:p>
         </w:tc>
         <w:tc>
@@ -1319,17 +1535,32 @@
             <w:pPr>
               <w:jc w:val="center"/>
             </w:pPr>
-            <w:r>
-              <w:t>Дебет счета,</w:t>
-            </w:r>
-          </w:p>
-          <w:p>
-            <w:pPr>
-              <w:jc w:val="center"/>
-            </w:pPr>
+            <w:proofErr w:type="spellStart"/>
+            <w:r>
+              <w:t>Дебет</w:t>
+            </w:r>
+            <w:proofErr w:type="spellEnd"/>
+            <w:r>
+              <w:t xml:space="preserve"> </w:t>
+            </w:r>
+            <w:proofErr w:type="spellStart"/>
+            <w:r>
+              <w:t>счета</w:t>
+            </w:r>
+            <w:proofErr w:type="spellEnd"/>
+            <w:r>
+              <w:t>,</w:t>
+            </w:r>
+          </w:p>
+          <w:p>
+            <w:pPr>
+              <w:jc w:val="center"/>
+            </w:pPr>
+            <w:proofErr w:type="spellStart"/>
             <w:r>
               <w:t>субсчета</w:t>
             </w:r>
+            <w:proofErr w:type="spellEnd"/>
           </w:p>
         </w:tc>
       </w:tr>
@@ -1397,9 +1628,19 @@
             <w:pPr>
               <w:jc w:val="center"/>
             </w:pPr>
-            <w:r>
-              <w:t>По отчету</w:t>
-            </w:r>
+            <w:proofErr w:type="spellStart"/>
+            <w:r>
+              <w:t>По</w:t>
+            </w:r>
+            <w:proofErr w:type="spellEnd"/>
+            <w:r>
+              <w:t xml:space="preserve"> </w:t>
+            </w:r>
+            <w:proofErr w:type="spellStart"/>
+            <w:r>
+              <w:t>отчету</w:t>
+            </w:r>
+            <w:proofErr w:type="spellEnd"/>
           </w:p>
         </w:tc>
         <w:tc>
@@ -1417,9 +1658,19 @@
             <w:pPr>
               <w:jc w:val="center"/>
             </w:pPr>
-            <w:r>
-              <w:t>принято к учету</w:t>
-            </w:r>
+            <w:proofErr w:type="spellStart"/>
+            <w:r>
+              <w:t>принято</w:t>
+            </w:r>
+            <w:proofErr w:type="spellEnd"/>
+            <w:r>
+              <w:t xml:space="preserve"> к </w:t>
+            </w:r>
+            <w:proofErr w:type="spellStart"/>
+            <w:r>
+              <w:t>учету</w:t>
+            </w:r>
+            <w:proofErr w:type="spellEnd"/>
           </w:p>
         </w:tc>
         <w:tc>
@@ -1471,9 +1722,11 @@
             <w:pPr>
               <w:jc w:val="center"/>
             </w:pPr>
+            <w:proofErr w:type="spellStart"/>
             <w:r>
               <w:t>Дата</w:t>
             </w:r>
+            <w:proofErr w:type="spellEnd"/>
           </w:p>
         </w:tc>
         <w:tc>
@@ -1489,9 +1742,11 @@
             <w:pPr>
               <w:jc w:val="center"/>
             </w:pPr>
+            <w:proofErr w:type="spellStart"/>
             <w:r>
               <w:t>Номер</w:t>
             </w:r>
+            <w:proofErr w:type="spellEnd"/>
           </w:p>
         </w:tc>
         <w:tc>
@@ -1522,7 +1777,15 @@
               <w:jc w:val="center"/>
             </w:pPr>
             <w:r>
-              <w:t>в руб.коп.</w:t>
+              <w:t xml:space="preserve">в </w:t>
+            </w:r>
+            <w:proofErr w:type="spellStart"/>
+            <w:r>
+              <w:t>руб.коп</w:t>
+            </w:r>
+            <w:proofErr w:type="spellEnd"/>
+            <w:r>
+              <w:t>.</w:t>
             </w:r>
           </w:p>
         </w:tc>
@@ -1541,43 +1804,61 @@
               <w:jc w:val="center"/>
             </w:pPr>
             <w:r>
-              <w:t>в валюте</w:t>
-            </w:r>
-          </w:p>
-        </w:tc>
-        <w:tc>
-          <w:tcPr>
-            <w:tcW w:w="1134" w:type="dxa"/>
-            <w:tcBorders>
-              <w:top w:val="single" w:sz="4" w:space="0" w:color="auto"/>
-              <w:left w:val="single" w:sz="4" w:space="0" w:color="auto"/>
-              <w:bottom w:val="single" w:sz="4" w:space="0" w:color="auto"/>
-            </w:tcBorders>
-          </w:tcPr>
-          <w:p>
-            <w:pPr>
-              <w:jc w:val="center"/>
-            </w:pPr>
-            <w:r>
-              <w:t>в руб.коп.</w:t>
-            </w:r>
-          </w:p>
-        </w:tc>
-        <w:tc>
-          <w:tcPr>
-            <w:tcW w:w="1134" w:type="dxa"/>
-            <w:tcBorders>
-              <w:top w:val="single" w:sz="4" w:space="0" w:color="auto"/>
-              <w:left w:val="single" w:sz="4" w:space="0" w:color="auto"/>
-            </w:tcBorders>
-          </w:tcPr>
-          <w:p>
-            <w:pPr>
-              <w:jc w:val="center"/>
-            </w:pPr>
-            <w:r>
-              <w:t>в валюте</w:t>
-            </w:r>
+              <w:t xml:space="preserve">в </w:t>
+            </w:r>
+            <w:proofErr w:type="spellStart"/>
+            <w:r>
+              <w:t>валюте</w:t>
+            </w:r>
+            <w:proofErr w:type="spellEnd"/>
+          </w:p>
+        </w:tc>
+        <w:tc>
+          <w:tcPr>
+            <w:tcW w:w="1134" w:type="dxa"/>
+            <w:tcBorders>
+              <w:top w:val="single" w:sz="4" w:space="0" w:color="auto"/>
+              <w:left w:val="single" w:sz="4" w:space="0" w:color="auto"/>
+              <w:bottom w:val="single" w:sz="4" w:space="0" w:color="auto"/>
+            </w:tcBorders>
+          </w:tcPr>
+          <w:p>
+            <w:pPr>
+              <w:jc w:val="center"/>
+            </w:pPr>
+            <w:r>
+              <w:t xml:space="preserve">в </w:t>
+            </w:r>
+            <w:proofErr w:type="spellStart"/>
+            <w:r>
+              <w:t>руб.коп</w:t>
+            </w:r>
+            <w:proofErr w:type="spellEnd"/>
+            <w:r>
+              <w:t>.</w:t>
+            </w:r>
+          </w:p>
+        </w:tc>
+        <w:tc>
+          <w:tcPr>
+            <w:tcW w:w="1134" w:type="dxa"/>
+            <w:tcBorders>
+              <w:top w:val="single" w:sz="4" w:space="0" w:color="auto"/>
+              <w:left w:val="single" w:sz="4" w:space="0" w:color="auto"/>
+            </w:tcBorders>
+          </w:tcPr>
+          <w:p>
+            <w:pPr>
+              <w:jc w:val="center"/>
+            </w:pPr>
+            <w:r>
+              <w:t xml:space="preserve">в </w:t>
+            </w:r>
+            <w:proofErr w:type="spellStart"/>
+            <w:r>
+              <w:t>валюте</w:t>
+            </w:r>
+            <w:proofErr w:type="spellEnd"/>
           </w:p>
         </w:tc>
         <w:tc>
@@ -2361,12 +2642,14 @@
                 <w:lang w:val="ru-RU"/>
               </w:rPr>
             </w:pPr>
+            <w:proofErr w:type="spellStart"/>
             <w:r>
               <w:rPr>
                 <w:lang w:val="en-US"/>
               </w:rPr>
               <w:t>Проживание</w:t>
             </w:r>
+            <w:proofErr w:type="spellEnd"/>
             <w:r>
               <w:rPr>
                 <w:lang w:val="ru-RU"/>
@@ -7826,7 +8109,21 @@
               <w:rPr>
                 <w:lang w:val="ru-RU"/>
               </w:rPr>
-              <w:t>{{total_amount}}</w:t>
+              <w:t>{{</w:t>
+            </w:r>
+            <w:proofErr w:type="spellStart"/>
+            <w:r>
+              <w:rPr>
+                <w:lang w:val="ru-RU"/>
+              </w:rPr>
+              <w:t>total_amount</w:t>
+            </w:r>
+            <w:proofErr w:type="spellEnd"/>
+            <w:r>
+              <w:rPr>
+                <w:lang w:val="ru-RU"/>
+              </w:rPr>
+              <w:t>}}</w:t>
             </w:r>
           </w:p>
         </w:tc>
@@ -8067,7 +8364,25 @@
           <w:u w:val="single"/>
           <w:lang w:val="ru-RU"/>
         </w:rPr>
-        <w:t>{{employee_short}}</w:t>
+        <w:t>{{</w:t>
+      </w:r>
+      <w:proofErr w:type="spellStart"/>
+      <w:r>
+        <w:rPr>
+          <w:rFonts w:ascii="Arial" w:hAnsi="Arial" w:cs="Arial"/>
+          <w:u w:val="single"/>
+          <w:lang w:val="ru-RU"/>
+        </w:rPr>
+        <w:t>employee_short</w:t>
+      </w:r>
+      <w:proofErr w:type="spellEnd"/>
+      <w:r>
+        <w:rPr>
+          <w:rFonts w:ascii="Arial" w:hAnsi="Arial" w:cs="Arial"/>
+          <w:u w:val="single"/>
+          <w:lang w:val="ru-RU"/>
+        </w:rPr>
+        <w:t>}}</w:t>
       </w:r>
       <w:r>
         <w:rPr>

--- a/templates/advance_report.docx
+++ b/templates/advance_report.docx
@@ -2538,90 +2538,90 @@
               <w:rPr>
                 <w:sz w:val="18"/>
                 <w:szCs w:val="18"/>
-                <w:lang w:val="ru-RU"/>
+                <w:lang w:val="en-US"/>
               </w:rPr>
             </w:pPr>
             <w:r>
               <w:rPr>
                 <w:sz w:val="18"/>
                 <w:szCs w:val="18"/>
-                <w:lang w:val="ru-RU"/>
-              </w:rPr>
-              <w:t>16</w:t>
-            </w:r>
+              </w:rPr>
+              <w:t>{{</w:t>
+            </w:r>
+            <w:proofErr w:type="spellStart"/>
             <w:r>
               <w:rPr>
                 <w:sz w:val="18"/>
                 <w:szCs w:val="18"/>
-                <w:lang w:val="ru-RU"/>
-              </w:rPr>
-              <w:t>.0</w:t>
-            </w:r>
+              </w:rPr>
+              <w:t>date_from</w:t>
+            </w:r>
+            <w:proofErr w:type="spellEnd"/>
             <w:r>
               <w:rPr>
                 <w:sz w:val="18"/>
                 <w:szCs w:val="18"/>
-                <w:lang w:val="ru-RU"/>
-              </w:rPr>
-              <w:t>8</w:t>
+              </w:rPr>
+              <w:t>}}</w:t>
             </w:r>
             <w:r>
               <w:rPr>
                 <w:sz w:val="18"/>
                 <w:szCs w:val="18"/>
-                <w:lang w:val="ru-RU"/>
-              </w:rPr>
-              <w:t>.2025-</w:t>
+                <w:lang w:val="en-US"/>
+              </w:rPr>
+              <w:t>-</w:t>
             </w:r>
             <w:r>
               <w:rPr>
                 <w:sz w:val="18"/>
                 <w:szCs w:val="18"/>
-                <w:lang w:val="ru-RU"/>
-              </w:rPr>
-              <w:t>22</w:t>
-            </w:r>
+              </w:rPr>
+              <w:t>{{</w:t>
+            </w:r>
+            <w:proofErr w:type="spellStart"/>
             <w:r>
               <w:rPr>
                 <w:sz w:val="18"/>
                 <w:szCs w:val="18"/>
-                <w:lang w:val="ru-RU"/>
-              </w:rPr>
-              <w:t>.0</w:t>
-            </w:r>
+              </w:rPr>
+              <w:t>date_to</w:t>
+            </w:r>
+            <w:proofErr w:type="spellEnd"/>
             <w:r>
               <w:rPr>
                 <w:sz w:val="18"/>
                 <w:szCs w:val="18"/>
-                <w:lang w:val="ru-RU"/>
-              </w:rPr>
-              <w:t>8</w:t>
+              </w:rPr>
+              <w:t>}}</w:t>
             </w:r>
             <w:r>
               <w:rPr>
                 <w:sz w:val="18"/>
                 <w:szCs w:val="18"/>
-                <w:lang w:val="ru-RU"/>
-              </w:rPr>
-              <w:t>.2025</w:t>
-            </w:r>
-          </w:p>
-        </w:tc>
-        <w:tc>
-          <w:tcPr>
-            <w:tcW w:w="992" w:type="dxa"/>
-            <w:tcBorders>
-              <w:top w:val="single" w:sz="4" w:space="0" w:color="auto"/>
-              <w:left w:val="single" w:sz="4" w:space="0" w:color="auto"/>
-              <w:bottom w:val="single" w:sz="4" w:space="0" w:color="auto"/>
-              <w:right w:val="single" w:sz="4" w:space="0" w:color="auto"/>
-            </w:tcBorders>
-            <w:vAlign w:val="center"/>
-          </w:tcPr>
-          <w:p>
-            <w:pPr>
-              <w:rPr>
-                <w:lang w:val="ru-RU"/>
+                <w:lang w:val="en-US"/>
+              </w:rPr>
+              <w:t>.2026</w:t>
+            </w:r>
+          </w:p>
+        </w:tc>
+        <w:tc>
+          <w:tcPr>
+            <w:tcW w:w="992" w:type="dxa"/>
+            <w:tcBorders>
+              <w:top w:val="single" w:sz="4" w:space="0" w:color="auto"/>
+              <w:left w:val="single" w:sz="4" w:space="0" w:color="auto"/>
+              <w:bottom w:val="single" w:sz="4" w:space="0" w:color="auto"/>
+              <w:right w:val="single" w:sz="4" w:space="0" w:color="auto"/>
+            </w:tcBorders>
+            <w:vAlign w:val="center"/>
+          </w:tcPr>
+          <w:p>
+            <w:pPr>
+              <w:rPr>
+                <w:sz w:val="18"/>
+                <w:szCs w:val="18"/>
+                <w:lang w:val="en-US"/>
               </w:rPr>
             </w:pPr>
           </w:p>
@@ -2639,12 +2639,16 @@
           <w:p>
             <w:pPr>
               <w:rPr>
+                <w:sz w:val="18"/>
+                <w:szCs w:val="18"/>
                 <w:lang w:val="ru-RU"/>
               </w:rPr>
             </w:pPr>
             <w:proofErr w:type="spellStart"/>
             <w:r>
               <w:rPr>
+                <w:sz w:val="18"/>
+                <w:szCs w:val="18"/>
                 <w:lang w:val="en-US"/>
               </w:rPr>
               <w:t>Проживание</w:t>
@@ -2652,46 +2656,55 @@
             <w:proofErr w:type="spellEnd"/>
             <w:r>
               <w:rPr>
-                <w:lang w:val="ru-RU"/>
-              </w:rPr>
-              <w:t xml:space="preserve"> гостиница «Корона»</w:t>
-            </w:r>
-          </w:p>
-        </w:tc>
-        <w:tc>
-          <w:tcPr>
-            <w:tcW w:w="1134" w:type="dxa"/>
-            <w:tcBorders>
-              <w:top w:val="single" w:sz="4" w:space="0" w:color="auto"/>
-              <w:left w:val="single" w:sz="4" w:space="0" w:color="auto"/>
-              <w:bottom w:val="single" w:sz="4" w:space="0" w:color="auto"/>
-              <w:right w:val="single" w:sz="4" w:space="0" w:color="auto"/>
-            </w:tcBorders>
-          </w:tcPr>
-          <w:p>
-            <w:pPr>
-              <w:jc w:val="center"/>
-              <w:rPr>
+                <w:sz w:val="18"/>
+                <w:szCs w:val="18"/>
+                <w:lang w:val="ru-RU"/>
+              </w:rPr>
+              <w:t xml:space="preserve"> </w:t>
+            </w:r>
+          </w:p>
+        </w:tc>
+        <w:tc>
+          <w:tcPr>
+            <w:tcW w:w="1134" w:type="dxa"/>
+            <w:tcBorders>
+              <w:top w:val="single" w:sz="4" w:space="0" w:color="auto"/>
+              <w:left w:val="single" w:sz="4" w:space="0" w:color="auto"/>
+              <w:bottom w:val="single" w:sz="4" w:space="0" w:color="auto"/>
+              <w:right w:val="single" w:sz="4" w:space="0" w:color="auto"/>
+            </w:tcBorders>
+          </w:tcPr>
+          <w:p>
+            <w:pPr>
+              <w:jc w:val="center"/>
+              <w:rPr>
+                <w:sz w:val="18"/>
+                <w:szCs w:val="18"/>
                 <w:lang w:val="en-US"/>
               </w:rPr>
             </w:pPr>
             <w:r>
               <w:rPr>
-                <w:lang w:val="ru-RU"/>
-              </w:rPr>
-              <w:t>36</w:t>
-            </w:r>
-            <w:r>
-              <w:rPr>
-                <w:lang w:val="ru-RU"/>
-              </w:rPr>
-              <w:t>000</w:t>
-            </w:r>
-            <w:r>
-              <w:rPr>
-                <w:lang w:val="en-US"/>
-              </w:rPr>
-              <w:t>,00</w:t>
+                <w:sz w:val="18"/>
+                <w:szCs w:val="18"/>
+              </w:rPr>
+              <w:t>{{</w:t>
+            </w:r>
+            <w:proofErr w:type="spellStart"/>
+            <w:r>
+              <w:rPr>
+                <w:sz w:val="18"/>
+                <w:szCs w:val="18"/>
+              </w:rPr>
+              <w:t>accommodation_amount</w:t>
+            </w:r>
+            <w:proofErr w:type="spellEnd"/>
+            <w:r>
+              <w:rPr>
+                <w:sz w:val="18"/>
+                <w:szCs w:val="18"/>
+              </w:rPr>
+              <w:t>}}</w:t>
             </w:r>
           </w:p>
         </w:tc>
@@ -2709,6 +2722,8 @@
             <w:pPr>
               <w:jc w:val="right"/>
               <w:rPr>
+                <w:sz w:val="18"/>
+                <w:szCs w:val="18"/>
                 <w:lang w:val="ru-RU"/>
               </w:rPr>
             </w:pPr>
@@ -2806,26 +2821,30 @@
               <w:ind w:right="-108" w:hanging="108"/>
               <w:jc w:val="center"/>
               <w:rPr>
-                <w:lang w:val="ru-RU"/>
-              </w:rPr>
-            </w:pPr>
-          </w:p>
-        </w:tc>
-        <w:tc>
-          <w:tcPr>
-            <w:tcW w:w="992" w:type="dxa"/>
-            <w:tcBorders>
-              <w:top w:val="single" w:sz="4" w:space="0" w:color="auto"/>
-              <w:left w:val="single" w:sz="4" w:space="0" w:color="auto"/>
-              <w:bottom w:val="single" w:sz="4" w:space="0" w:color="auto"/>
-              <w:right w:val="single" w:sz="4" w:space="0" w:color="auto"/>
-            </w:tcBorders>
-            <w:vAlign w:val="center"/>
-          </w:tcPr>
-          <w:p>
-            <w:pPr>
-              <w:jc w:val="center"/>
-              <w:rPr>
+                <w:sz w:val="18"/>
+                <w:szCs w:val="18"/>
+                <w:lang w:val="ru-RU"/>
+              </w:rPr>
+            </w:pPr>
+          </w:p>
+        </w:tc>
+        <w:tc>
+          <w:tcPr>
+            <w:tcW w:w="992" w:type="dxa"/>
+            <w:tcBorders>
+              <w:top w:val="single" w:sz="4" w:space="0" w:color="auto"/>
+              <w:left w:val="single" w:sz="4" w:space="0" w:color="auto"/>
+              <w:bottom w:val="single" w:sz="4" w:space="0" w:color="auto"/>
+              <w:right w:val="single" w:sz="4" w:space="0" w:color="auto"/>
+            </w:tcBorders>
+            <w:vAlign w:val="center"/>
+          </w:tcPr>
+          <w:p>
+            <w:pPr>
+              <w:jc w:val="center"/>
+              <w:rPr>
+                <w:sz w:val="18"/>
+                <w:szCs w:val="18"/>
                 <w:lang w:val="en-US"/>
               </w:rPr>
             </w:pPr>
@@ -2844,25 +2863,29 @@
           <w:p>
             <w:pPr>
               <w:rPr>
-                <w:lang w:val="ru-RU"/>
-              </w:rPr>
-            </w:pPr>
-          </w:p>
-        </w:tc>
-        <w:tc>
-          <w:tcPr>
-            <w:tcW w:w="1134" w:type="dxa"/>
-            <w:tcBorders>
-              <w:top w:val="single" w:sz="4" w:space="0" w:color="auto"/>
-              <w:left w:val="single" w:sz="4" w:space="0" w:color="auto"/>
-              <w:bottom w:val="single" w:sz="4" w:space="0" w:color="auto"/>
-              <w:right w:val="single" w:sz="4" w:space="0" w:color="auto"/>
-            </w:tcBorders>
-          </w:tcPr>
-          <w:p>
-            <w:pPr>
-              <w:jc w:val="center"/>
-              <w:rPr>
+                <w:sz w:val="18"/>
+                <w:szCs w:val="18"/>
+                <w:lang w:val="ru-RU"/>
+              </w:rPr>
+            </w:pPr>
+          </w:p>
+        </w:tc>
+        <w:tc>
+          <w:tcPr>
+            <w:tcW w:w="1134" w:type="dxa"/>
+            <w:tcBorders>
+              <w:top w:val="single" w:sz="4" w:space="0" w:color="auto"/>
+              <w:left w:val="single" w:sz="4" w:space="0" w:color="auto"/>
+              <w:bottom w:val="single" w:sz="4" w:space="0" w:color="auto"/>
+              <w:right w:val="single" w:sz="4" w:space="0" w:color="auto"/>
+            </w:tcBorders>
+          </w:tcPr>
+          <w:p>
+            <w:pPr>
+              <w:jc w:val="center"/>
+              <w:rPr>
+                <w:sz w:val="18"/>
+                <w:szCs w:val="18"/>
                 <w:lang w:val="ru-RU"/>
               </w:rPr>
             </w:pPr>
@@ -2882,6 +2905,8 @@
             <w:pPr>
               <w:jc w:val="right"/>
               <w:rPr>
+                <w:sz w:val="18"/>
+                <w:szCs w:val="18"/>
                 <w:lang w:val="ru-RU"/>
               </w:rPr>
             </w:pPr>
@@ -2985,26 +3010,30 @@
               <w:ind w:right="-108" w:hanging="108"/>
               <w:jc w:val="center"/>
               <w:rPr>
-                <w:lang w:val="ru-RU"/>
-              </w:rPr>
-            </w:pPr>
-          </w:p>
-        </w:tc>
-        <w:tc>
-          <w:tcPr>
-            <w:tcW w:w="992" w:type="dxa"/>
-            <w:tcBorders>
-              <w:top w:val="single" w:sz="4" w:space="0" w:color="auto"/>
-              <w:left w:val="single" w:sz="4" w:space="0" w:color="auto"/>
-              <w:bottom w:val="single" w:sz="4" w:space="0" w:color="auto"/>
-              <w:right w:val="single" w:sz="4" w:space="0" w:color="auto"/>
-            </w:tcBorders>
-            <w:vAlign w:val="center"/>
-          </w:tcPr>
-          <w:p>
-            <w:pPr>
-              <w:jc w:val="center"/>
-              <w:rPr>
+                <w:sz w:val="18"/>
+                <w:szCs w:val="18"/>
+                <w:lang w:val="ru-RU"/>
+              </w:rPr>
+            </w:pPr>
+          </w:p>
+        </w:tc>
+        <w:tc>
+          <w:tcPr>
+            <w:tcW w:w="992" w:type="dxa"/>
+            <w:tcBorders>
+              <w:top w:val="single" w:sz="4" w:space="0" w:color="auto"/>
+              <w:left w:val="single" w:sz="4" w:space="0" w:color="auto"/>
+              <w:bottom w:val="single" w:sz="4" w:space="0" w:color="auto"/>
+              <w:right w:val="single" w:sz="4" w:space="0" w:color="auto"/>
+            </w:tcBorders>
+            <w:vAlign w:val="center"/>
+          </w:tcPr>
+          <w:p>
+            <w:pPr>
+              <w:jc w:val="center"/>
+              <w:rPr>
+                <w:sz w:val="18"/>
+                <w:szCs w:val="18"/>
                 <w:lang w:val="ru-RU"/>
               </w:rPr>
             </w:pPr>
@@ -3023,107 +3052,121 @@
           <w:p>
             <w:pPr>
               <w:rPr>
-                <w:lang w:val="ru-RU"/>
-              </w:rPr>
-            </w:pPr>
-            <w:r>
-              <w:rPr>
+                <w:sz w:val="18"/>
+                <w:szCs w:val="18"/>
+                <w:lang w:val="en-US"/>
+              </w:rPr>
+            </w:pPr>
+            <w:r>
+              <w:rPr>
+                <w:sz w:val="18"/>
+                <w:szCs w:val="18"/>
                 <w:lang w:val="ru-RU"/>
               </w:rPr>
               <w:t xml:space="preserve">Суточные </w:t>
             </w:r>
             <w:r>
               <w:rPr>
-                <w:lang w:val="ru-RU"/>
-              </w:rPr>
-              <w:t>12</w:t>
-            </w:r>
-            <w:r>
-              <w:rPr>
-                <w:lang w:val="ru-RU"/>
-              </w:rPr>
-              <w:t>00 х</w:t>
-            </w:r>
-            <w:r>
-              <w:rPr>
-                <w:lang w:val="ru-RU"/>
-              </w:rPr>
-              <w:t xml:space="preserve"> </w:t>
-            </w:r>
-            <w:r>
-              <w:rPr>
-                <w:lang w:val="ru-RU"/>
-              </w:rPr>
-              <w:t>7</w:t>
-            </w:r>
-            <w:r>
-              <w:rPr>
-                <w:lang w:val="ru-RU"/>
-              </w:rPr>
-              <w:t xml:space="preserve"> </w:t>
-            </w:r>
-            <w:r>
-              <w:rPr>
-                <w:lang w:val="ru-RU"/>
-              </w:rPr>
-              <w:t>д</w:t>
-            </w:r>
-            <w:r>
-              <w:rPr>
-                <w:lang w:val="ru-RU"/>
-              </w:rPr>
-              <w:t>н</w:t>
-            </w:r>
-            <w:r>
-              <w:rPr>
-                <w:lang w:val="ru-RU"/>
-              </w:rPr>
-              <w:t>ей</w:t>
-            </w:r>
-          </w:p>
-        </w:tc>
-        <w:tc>
-          <w:tcPr>
-            <w:tcW w:w="1134" w:type="dxa"/>
-            <w:tcBorders>
-              <w:top w:val="single" w:sz="4" w:space="0" w:color="auto"/>
-              <w:left w:val="single" w:sz="4" w:space="0" w:color="auto"/>
-              <w:bottom w:val="single" w:sz="4" w:space="0" w:color="auto"/>
-              <w:right w:val="single" w:sz="4" w:space="0" w:color="auto"/>
-            </w:tcBorders>
-          </w:tcPr>
-          <w:p>
-            <w:pPr>
-              <w:jc w:val="center"/>
-              <w:rPr>
-                <w:lang w:val="ru-RU"/>
-              </w:rPr>
-            </w:pPr>
-            <w:r>
-              <w:rPr>
-                <w:lang w:val="ru-RU"/>
-              </w:rPr>
-              <w:t>8400</w:t>
-            </w:r>
-            <w:r>
-              <w:rPr>
-                <w:lang w:val="ru-RU"/>
-              </w:rPr>
-              <w:t>,00</w:t>
-            </w:r>
-          </w:p>
-        </w:tc>
-        <w:tc>
-          <w:tcPr>
-            <w:tcW w:w="1134" w:type="dxa"/>
-            <w:tcBorders>
-              <w:top w:val="single" w:sz="4" w:space="0" w:color="auto"/>
-              <w:left w:val="single" w:sz="4" w:space="0" w:color="auto"/>
-              <w:bottom w:val="single" w:sz="4" w:space="0" w:color="auto"/>
-              <w:right w:val="single" w:sz="4" w:space="0" w:color="auto"/>
-            </w:tcBorders>
-          </w:tcPr>
-          <w:p/>
+                <w:sz w:val="18"/>
+                <w:szCs w:val="18"/>
+              </w:rPr>
+              <w:t>{{</w:t>
+            </w:r>
+            <w:proofErr w:type="spellStart"/>
+            <w:r>
+              <w:rPr>
+                <w:sz w:val="18"/>
+                <w:szCs w:val="18"/>
+              </w:rPr>
+              <w:t>per_diem_rate</w:t>
+            </w:r>
+            <w:proofErr w:type="spellEnd"/>
+            <w:r>
+              <w:rPr>
+                <w:sz w:val="18"/>
+                <w:szCs w:val="18"/>
+              </w:rPr>
+              <w:t>}}</w:t>
+            </w:r>
+            <w:r>
+              <w:rPr>
+                <w:sz w:val="18"/>
+                <w:szCs w:val="18"/>
+                <w:lang w:val="en-US"/>
+              </w:rPr>
+              <w:t>x</w:t>
+            </w:r>
+            <w:r>
+              <w:rPr>
+                <w:sz w:val="18"/>
+                <w:szCs w:val="18"/>
+              </w:rPr>
+              <w:t>{{total}}</w:t>
+            </w:r>
+          </w:p>
+        </w:tc>
+        <w:tc>
+          <w:tcPr>
+            <w:tcW w:w="1134" w:type="dxa"/>
+            <w:tcBorders>
+              <w:top w:val="single" w:sz="4" w:space="0" w:color="auto"/>
+              <w:left w:val="single" w:sz="4" w:space="0" w:color="auto"/>
+              <w:bottom w:val="single" w:sz="4" w:space="0" w:color="auto"/>
+              <w:right w:val="single" w:sz="4" w:space="0" w:color="auto"/>
+            </w:tcBorders>
+          </w:tcPr>
+          <w:p>
+            <w:pPr>
+              <w:jc w:val="center"/>
+              <w:rPr>
+                <w:sz w:val="18"/>
+                <w:szCs w:val="18"/>
+                <w:lang w:val="ru-RU"/>
+              </w:rPr>
+            </w:pPr>
+            <w:r>
+              <w:rPr>
+                <w:sz w:val="18"/>
+                <w:szCs w:val="18"/>
+              </w:rPr>
+              <w:t>{{</w:t>
+            </w:r>
+            <w:proofErr w:type="spellStart"/>
+            <w:r>
+              <w:rPr>
+                <w:sz w:val="18"/>
+                <w:szCs w:val="18"/>
+              </w:rPr>
+              <w:t>per_diem_total</w:t>
+            </w:r>
+            <w:proofErr w:type="spellEnd"/>
+            <w:r>
+              <w:rPr>
+                <w:sz w:val="18"/>
+                <w:szCs w:val="18"/>
+              </w:rPr>
+              <w:t>}}</w:t>
+            </w:r>
+          </w:p>
+        </w:tc>
+        <w:tc>
+          <w:tcPr>
+            <w:tcW w:w="1134" w:type="dxa"/>
+            <w:tcBorders>
+              <w:top w:val="single" w:sz="4" w:space="0" w:color="auto"/>
+              <w:left w:val="single" w:sz="4" w:space="0" w:color="auto"/>
+              <w:bottom w:val="single" w:sz="4" w:space="0" w:color="auto"/>
+              <w:right w:val="single" w:sz="4" w:space="0" w:color="auto"/>
+            </w:tcBorders>
+          </w:tcPr>
+          <w:p>
+            <w:pPr>
+              <w:rPr>
+                <w:sz w:val="18"/>
+                <w:szCs w:val="18"/>
+              </w:rPr>
+            </w:pPr>
+          </w:p>
         </w:tc>
         <w:tc>
           <w:tcPr>
@@ -3199,26 +3242,30 @@
               <w:ind w:right="-108" w:hanging="108"/>
               <w:jc w:val="center"/>
               <w:rPr>
-                <w:lang w:val="ru-RU"/>
-              </w:rPr>
-            </w:pPr>
-          </w:p>
-        </w:tc>
-        <w:tc>
-          <w:tcPr>
-            <w:tcW w:w="992" w:type="dxa"/>
-            <w:tcBorders>
-              <w:top w:val="single" w:sz="4" w:space="0" w:color="auto"/>
-              <w:left w:val="single" w:sz="4" w:space="0" w:color="auto"/>
-              <w:bottom w:val="single" w:sz="4" w:space="0" w:color="auto"/>
-              <w:right w:val="single" w:sz="4" w:space="0" w:color="auto"/>
-            </w:tcBorders>
-            <w:vAlign w:val="center"/>
-          </w:tcPr>
-          <w:p>
-            <w:pPr>
-              <w:jc w:val="center"/>
-              <w:rPr>
+                <w:sz w:val="18"/>
+                <w:szCs w:val="18"/>
+                <w:lang w:val="ru-RU"/>
+              </w:rPr>
+            </w:pPr>
+          </w:p>
+        </w:tc>
+        <w:tc>
+          <w:tcPr>
+            <w:tcW w:w="992" w:type="dxa"/>
+            <w:tcBorders>
+              <w:top w:val="single" w:sz="4" w:space="0" w:color="auto"/>
+              <w:left w:val="single" w:sz="4" w:space="0" w:color="auto"/>
+              <w:bottom w:val="single" w:sz="4" w:space="0" w:color="auto"/>
+              <w:right w:val="single" w:sz="4" w:space="0" w:color="auto"/>
+            </w:tcBorders>
+            <w:vAlign w:val="center"/>
+          </w:tcPr>
+          <w:p>
+            <w:pPr>
+              <w:jc w:val="center"/>
+              <w:rPr>
+                <w:sz w:val="18"/>
+                <w:szCs w:val="18"/>
                 <w:lang w:val="ru-RU"/>
               </w:rPr>
             </w:pPr>
@@ -3237,43 +3284,49 @@
           <w:p>
             <w:pPr>
               <w:rPr>
-                <w:lang w:val="ru-RU"/>
-              </w:rPr>
-            </w:pPr>
-          </w:p>
-        </w:tc>
-        <w:tc>
-          <w:tcPr>
-            <w:tcW w:w="1134" w:type="dxa"/>
-            <w:tcBorders>
-              <w:top w:val="single" w:sz="4" w:space="0" w:color="auto"/>
-              <w:left w:val="single" w:sz="4" w:space="0" w:color="auto"/>
-              <w:bottom w:val="single" w:sz="4" w:space="0" w:color="auto"/>
-              <w:right w:val="single" w:sz="4" w:space="0" w:color="auto"/>
-            </w:tcBorders>
-          </w:tcPr>
-          <w:p>
-            <w:pPr>
-              <w:jc w:val="center"/>
-              <w:rPr>
-                <w:lang w:val="ru-RU"/>
-              </w:rPr>
-            </w:pPr>
-          </w:p>
-        </w:tc>
-        <w:tc>
-          <w:tcPr>
-            <w:tcW w:w="1134" w:type="dxa"/>
-            <w:tcBorders>
-              <w:top w:val="single" w:sz="4" w:space="0" w:color="auto"/>
-              <w:left w:val="single" w:sz="4" w:space="0" w:color="auto"/>
-              <w:bottom w:val="single" w:sz="4" w:space="0" w:color="auto"/>
-              <w:right w:val="single" w:sz="4" w:space="0" w:color="auto"/>
-            </w:tcBorders>
-          </w:tcPr>
-          <w:p>
-            <w:pPr>
-              <w:rPr>
+                <w:sz w:val="18"/>
+                <w:szCs w:val="18"/>
+                <w:lang w:val="ru-RU"/>
+              </w:rPr>
+            </w:pPr>
+          </w:p>
+        </w:tc>
+        <w:tc>
+          <w:tcPr>
+            <w:tcW w:w="1134" w:type="dxa"/>
+            <w:tcBorders>
+              <w:top w:val="single" w:sz="4" w:space="0" w:color="auto"/>
+              <w:left w:val="single" w:sz="4" w:space="0" w:color="auto"/>
+              <w:bottom w:val="single" w:sz="4" w:space="0" w:color="auto"/>
+              <w:right w:val="single" w:sz="4" w:space="0" w:color="auto"/>
+            </w:tcBorders>
+          </w:tcPr>
+          <w:p>
+            <w:pPr>
+              <w:jc w:val="center"/>
+              <w:rPr>
+                <w:sz w:val="18"/>
+                <w:szCs w:val="18"/>
+                <w:lang w:val="ru-RU"/>
+              </w:rPr>
+            </w:pPr>
+          </w:p>
+        </w:tc>
+        <w:tc>
+          <w:tcPr>
+            <w:tcW w:w="1134" w:type="dxa"/>
+            <w:tcBorders>
+              <w:top w:val="single" w:sz="4" w:space="0" w:color="auto"/>
+              <w:left w:val="single" w:sz="4" w:space="0" w:color="auto"/>
+              <w:bottom w:val="single" w:sz="4" w:space="0" w:color="auto"/>
+              <w:right w:val="single" w:sz="4" w:space="0" w:color="auto"/>
+            </w:tcBorders>
+          </w:tcPr>
+          <w:p>
+            <w:pPr>
+              <w:rPr>
+                <w:sz w:val="18"/>
+                <w:szCs w:val="18"/>
                 <w:lang w:val="ru-RU"/>
               </w:rPr>
             </w:pPr>
@@ -3377,26 +3430,30 @@
               <w:ind w:right="-108" w:hanging="108"/>
               <w:jc w:val="center"/>
               <w:rPr>
-                <w:lang w:val="ru-RU"/>
-              </w:rPr>
-            </w:pPr>
-          </w:p>
-        </w:tc>
-        <w:tc>
-          <w:tcPr>
-            <w:tcW w:w="992" w:type="dxa"/>
-            <w:tcBorders>
-              <w:top w:val="single" w:sz="4" w:space="0" w:color="auto"/>
-              <w:left w:val="single" w:sz="4" w:space="0" w:color="auto"/>
-              <w:bottom w:val="single" w:sz="4" w:space="0" w:color="auto"/>
-              <w:right w:val="single" w:sz="4" w:space="0" w:color="auto"/>
-            </w:tcBorders>
-            <w:vAlign w:val="center"/>
-          </w:tcPr>
-          <w:p>
-            <w:pPr>
-              <w:jc w:val="center"/>
-              <w:rPr>
+                <w:sz w:val="18"/>
+                <w:szCs w:val="18"/>
+                <w:lang w:val="ru-RU"/>
+              </w:rPr>
+            </w:pPr>
+          </w:p>
+        </w:tc>
+        <w:tc>
+          <w:tcPr>
+            <w:tcW w:w="992" w:type="dxa"/>
+            <w:tcBorders>
+              <w:top w:val="single" w:sz="4" w:space="0" w:color="auto"/>
+              <w:left w:val="single" w:sz="4" w:space="0" w:color="auto"/>
+              <w:bottom w:val="single" w:sz="4" w:space="0" w:color="auto"/>
+              <w:right w:val="single" w:sz="4" w:space="0" w:color="auto"/>
+            </w:tcBorders>
+            <w:vAlign w:val="center"/>
+          </w:tcPr>
+          <w:p>
+            <w:pPr>
+              <w:jc w:val="center"/>
+              <w:rPr>
+                <w:sz w:val="18"/>
+                <w:szCs w:val="18"/>
                 <w:lang w:val="ru-RU"/>
               </w:rPr>
             </w:pPr>
@@ -3415,11 +3472,15 @@
           <w:p>
             <w:pPr>
               <w:rPr>
+                <w:sz w:val="18"/>
+                <w:szCs w:val="18"/>
                 <w:lang w:val="en-US"/>
               </w:rPr>
             </w:pPr>
             <w:r>
               <w:rPr>
+                <w:sz w:val="18"/>
+                <w:szCs w:val="18"/>
                 <w:lang w:val="ru-RU"/>
               </w:rPr>
               <w:t>Такси</w:t>
@@ -3440,30 +3501,51 @@
             <w:pPr>
               <w:jc w:val="center"/>
               <w:rPr>
+                <w:sz w:val="18"/>
+                <w:szCs w:val="18"/>
                 <w:lang w:val="en-US"/>
               </w:rPr>
             </w:pPr>
             <w:r>
               <w:rPr>
-                <w:lang w:val="en-US"/>
-              </w:rPr>
-              <w:t>2653,00</w:t>
-            </w:r>
-          </w:p>
-        </w:tc>
-        <w:tc>
-          <w:tcPr>
-            <w:tcW w:w="1134" w:type="dxa"/>
-            <w:tcBorders>
-              <w:top w:val="single" w:sz="4" w:space="0" w:color="auto"/>
-              <w:left w:val="single" w:sz="4" w:space="0" w:color="auto"/>
-              <w:bottom w:val="single" w:sz="4" w:space="0" w:color="auto"/>
-              <w:right w:val="single" w:sz="4" w:space="0" w:color="auto"/>
-            </w:tcBorders>
-          </w:tcPr>
-          <w:p>
-            <w:pPr>
-              <w:rPr>
+                <w:sz w:val="18"/>
+                <w:szCs w:val="18"/>
+              </w:rPr>
+              <w:t>{{</w:t>
+            </w:r>
+            <w:proofErr w:type="spellStart"/>
+            <w:r>
+              <w:rPr>
+                <w:sz w:val="18"/>
+                <w:szCs w:val="18"/>
+              </w:rPr>
+              <w:t>taxi_amount</w:t>
+            </w:r>
+            <w:proofErr w:type="spellEnd"/>
+            <w:r>
+              <w:rPr>
+                <w:sz w:val="18"/>
+                <w:szCs w:val="18"/>
+              </w:rPr>
+              <w:t>}}</w:t>
+            </w:r>
+          </w:p>
+        </w:tc>
+        <w:tc>
+          <w:tcPr>
+            <w:tcW w:w="1134" w:type="dxa"/>
+            <w:tcBorders>
+              <w:top w:val="single" w:sz="4" w:space="0" w:color="auto"/>
+              <w:left w:val="single" w:sz="4" w:space="0" w:color="auto"/>
+              <w:bottom w:val="single" w:sz="4" w:space="0" w:color="auto"/>
+              <w:right w:val="single" w:sz="4" w:space="0" w:color="auto"/>
+            </w:tcBorders>
+          </w:tcPr>
+          <w:p>
+            <w:pPr>
+              <w:rPr>
+                <w:sz w:val="18"/>
+                <w:szCs w:val="18"/>
                 <w:lang w:val="ru-RU"/>
               </w:rPr>
             </w:pPr>
@@ -3561,26 +3643,6 @@
               <w:ind w:right="-108" w:hanging="108"/>
               <w:jc w:val="center"/>
               <w:rPr>
-                <w:lang w:val="ru-RU"/>
-              </w:rPr>
-            </w:pPr>
-          </w:p>
-        </w:tc>
-        <w:tc>
-          <w:tcPr>
-            <w:tcW w:w="992" w:type="dxa"/>
-            <w:tcBorders>
-              <w:top w:val="single" w:sz="4" w:space="0" w:color="auto"/>
-              <w:left w:val="single" w:sz="4" w:space="0" w:color="auto"/>
-              <w:bottom w:val="single" w:sz="4" w:space="0" w:color="auto"/>
-              <w:right w:val="single" w:sz="4" w:space="0" w:color="auto"/>
-            </w:tcBorders>
-            <w:vAlign w:val="center"/>
-          </w:tcPr>
-          <w:p>
-            <w:pPr>
-              <w:jc w:val="center"/>
-              <w:rPr>
                 <w:sz w:val="18"/>
                 <w:szCs w:val="18"/>
                 <w:lang w:val="ru-RU"/>
@@ -3590,6 +3652,28 @@
         </w:tc>
         <w:tc>
           <w:tcPr>
+            <w:tcW w:w="992" w:type="dxa"/>
+            <w:tcBorders>
+              <w:top w:val="single" w:sz="4" w:space="0" w:color="auto"/>
+              <w:left w:val="single" w:sz="4" w:space="0" w:color="auto"/>
+              <w:bottom w:val="single" w:sz="4" w:space="0" w:color="auto"/>
+              <w:right w:val="single" w:sz="4" w:space="0" w:color="auto"/>
+            </w:tcBorders>
+            <w:vAlign w:val="center"/>
+          </w:tcPr>
+          <w:p>
+            <w:pPr>
+              <w:jc w:val="center"/>
+              <w:rPr>
+                <w:sz w:val="18"/>
+                <w:szCs w:val="18"/>
+                <w:lang w:val="ru-RU"/>
+              </w:rPr>
+            </w:pPr>
+          </w:p>
+        </w:tc>
+        <w:tc>
+          <w:tcPr>
             <w:tcW w:w="3403" w:type="dxa"/>
             <w:tcBorders>
               <w:top w:val="single" w:sz="4" w:space="0" w:color="auto"/>
@@ -3601,43 +3685,49 @@
           <w:p>
             <w:pPr>
               <w:rPr>
-                <w:lang w:val="ru-RU"/>
-              </w:rPr>
-            </w:pPr>
-          </w:p>
-        </w:tc>
-        <w:tc>
-          <w:tcPr>
-            <w:tcW w:w="1134" w:type="dxa"/>
-            <w:tcBorders>
-              <w:top w:val="single" w:sz="4" w:space="0" w:color="auto"/>
-              <w:left w:val="single" w:sz="4" w:space="0" w:color="auto"/>
-              <w:bottom w:val="single" w:sz="4" w:space="0" w:color="auto"/>
-              <w:right w:val="single" w:sz="4" w:space="0" w:color="auto"/>
-            </w:tcBorders>
-          </w:tcPr>
-          <w:p>
-            <w:pPr>
-              <w:jc w:val="center"/>
-              <w:rPr>
-                <w:lang w:val="ru-RU"/>
-              </w:rPr>
-            </w:pPr>
-          </w:p>
-        </w:tc>
-        <w:tc>
-          <w:tcPr>
-            <w:tcW w:w="1134" w:type="dxa"/>
-            <w:tcBorders>
-              <w:top w:val="single" w:sz="4" w:space="0" w:color="auto"/>
-              <w:left w:val="single" w:sz="4" w:space="0" w:color="auto"/>
-              <w:bottom w:val="single" w:sz="4" w:space="0" w:color="auto"/>
-              <w:right w:val="single" w:sz="4" w:space="0" w:color="auto"/>
-            </w:tcBorders>
-          </w:tcPr>
-          <w:p>
-            <w:pPr>
-              <w:rPr>
+                <w:sz w:val="18"/>
+                <w:szCs w:val="18"/>
+                <w:lang w:val="ru-RU"/>
+              </w:rPr>
+            </w:pPr>
+          </w:p>
+        </w:tc>
+        <w:tc>
+          <w:tcPr>
+            <w:tcW w:w="1134" w:type="dxa"/>
+            <w:tcBorders>
+              <w:top w:val="single" w:sz="4" w:space="0" w:color="auto"/>
+              <w:left w:val="single" w:sz="4" w:space="0" w:color="auto"/>
+              <w:bottom w:val="single" w:sz="4" w:space="0" w:color="auto"/>
+              <w:right w:val="single" w:sz="4" w:space="0" w:color="auto"/>
+            </w:tcBorders>
+          </w:tcPr>
+          <w:p>
+            <w:pPr>
+              <w:jc w:val="center"/>
+              <w:rPr>
+                <w:sz w:val="18"/>
+                <w:szCs w:val="18"/>
+                <w:lang w:val="ru-RU"/>
+              </w:rPr>
+            </w:pPr>
+          </w:p>
+        </w:tc>
+        <w:tc>
+          <w:tcPr>
+            <w:tcW w:w="1134" w:type="dxa"/>
+            <w:tcBorders>
+              <w:top w:val="single" w:sz="4" w:space="0" w:color="auto"/>
+              <w:left w:val="single" w:sz="4" w:space="0" w:color="auto"/>
+              <w:bottom w:val="single" w:sz="4" w:space="0" w:color="auto"/>
+              <w:right w:val="single" w:sz="4" w:space="0" w:color="auto"/>
+            </w:tcBorders>
+          </w:tcPr>
+          <w:p>
+            <w:pPr>
+              <w:rPr>
+                <w:sz w:val="18"/>
+                <w:szCs w:val="18"/>
                 <w:lang w:val="ru-RU"/>
               </w:rPr>
             </w:pPr>
@@ -3714,12 +3804,12 @@
             <w:pPr>
               <w:jc w:val="center"/>
               <w:rPr>
-                <w:lang w:val="ru-RU"/>
-              </w:rPr>
-            </w:pPr>
-            <w:r>
-              <w:rPr>
-                <w:lang w:val="ru-RU"/>
+                <w:lang w:val="en-US"/>
+              </w:rPr>
+            </w:pPr>
+            <w:r>
+              <w:rPr>
+                <w:lang w:val="en-US"/>
               </w:rPr>
               <w:t>5</w:t>
             </w:r>
@@ -3741,26 +3831,30 @@
               <w:ind w:right="-108" w:hanging="108"/>
               <w:jc w:val="center"/>
               <w:rPr>
-                <w:lang w:val="ru-RU"/>
-              </w:rPr>
-            </w:pPr>
-          </w:p>
-        </w:tc>
-        <w:tc>
-          <w:tcPr>
-            <w:tcW w:w="992" w:type="dxa"/>
-            <w:tcBorders>
-              <w:top w:val="single" w:sz="4" w:space="0" w:color="auto"/>
-              <w:left w:val="single" w:sz="4" w:space="0" w:color="auto"/>
-              <w:bottom w:val="single" w:sz="4" w:space="0" w:color="auto"/>
-              <w:right w:val="single" w:sz="4" w:space="0" w:color="auto"/>
-            </w:tcBorders>
-            <w:vAlign w:val="center"/>
-          </w:tcPr>
-          <w:p>
-            <w:pPr>
-              <w:jc w:val="center"/>
-              <w:rPr>
+                <w:sz w:val="18"/>
+                <w:szCs w:val="18"/>
+                <w:lang w:val="ru-RU"/>
+              </w:rPr>
+            </w:pPr>
+          </w:p>
+        </w:tc>
+        <w:tc>
+          <w:tcPr>
+            <w:tcW w:w="992" w:type="dxa"/>
+            <w:tcBorders>
+              <w:top w:val="single" w:sz="4" w:space="0" w:color="auto"/>
+              <w:left w:val="single" w:sz="4" w:space="0" w:color="auto"/>
+              <w:bottom w:val="single" w:sz="4" w:space="0" w:color="auto"/>
+              <w:right w:val="single" w:sz="4" w:space="0" w:color="auto"/>
+            </w:tcBorders>
+            <w:vAlign w:val="center"/>
+          </w:tcPr>
+          <w:p>
+            <w:pPr>
+              <w:jc w:val="center"/>
+              <w:rPr>
+                <w:sz w:val="18"/>
+                <w:szCs w:val="18"/>
                 <w:lang w:val="ru-RU"/>
               </w:rPr>
             </w:pPr>
@@ -3779,39 +3873,65 @@
           <w:p>
             <w:pPr>
               <w:rPr>
-                <w:lang w:val="ru-RU"/>
-              </w:rPr>
-            </w:pPr>
-            <w:r>
-              <w:rPr>
-                <w:lang w:val="ru-RU"/>
-              </w:rPr>
-              <w:t>Билет РЖД</w:t>
-            </w:r>
-          </w:p>
-        </w:tc>
-        <w:tc>
-          <w:tcPr>
-            <w:tcW w:w="1134" w:type="dxa"/>
-            <w:tcBorders>
-              <w:top w:val="single" w:sz="4" w:space="0" w:color="auto"/>
-              <w:left w:val="single" w:sz="4" w:space="0" w:color="auto"/>
-              <w:bottom w:val="single" w:sz="4" w:space="0" w:color="auto"/>
-              <w:right w:val="single" w:sz="4" w:space="0" w:color="auto"/>
-            </w:tcBorders>
-          </w:tcPr>
-          <w:p>
-            <w:pPr>
-              <w:jc w:val="center"/>
-              <w:rPr>
-                <w:lang w:val="ru-RU"/>
-              </w:rPr>
-            </w:pPr>
-            <w:r>
-              <w:rPr>
-                <w:lang w:val="ru-RU"/>
-              </w:rPr>
-              <w:t>2640,80</w:t>
+                <w:sz w:val="18"/>
+                <w:szCs w:val="18"/>
+                <w:lang w:val="ru-RU"/>
+              </w:rPr>
+            </w:pPr>
+            <w:r>
+              <w:rPr>
+                <w:sz w:val="18"/>
+                <w:szCs w:val="18"/>
+                <w:lang w:val="ru-RU"/>
+              </w:rPr>
+              <w:t>Билеты</w:t>
+            </w:r>
+          </w:p>
+        </w:tc>
+        <w:tc>
+          <w:tcPr>
+            <w:tcW w:w="1134" w:type="dxa"/>
+            <w:tcBorders>
+              <w:top w:val="single" w:sz="4" w:space="0" w:color="auto"/>
+              <w:left w:val="single" w:sz="4" w:space="0" w:color="auto"/>
+              <w:bottom w:val="single" w:sz="4" w:space="0" w:color="auto"/>
+              <w:right w:val="single" w:sz="4" w:space="0" w:color="auto"/>
+            </w:tcBorders>
+          </w:tcPr>
+          <w:p>
+            <w:pPr>
+              <w:jc w:val="center"/>
+              <w:rPr>
+                <w:sz w:val="18"/>
+                <w:szCs w:val="18"/>
+                <w:lang w:val="en-US"/>
+              </w:rPr>
+            </w:pPr>
+            <w:r>
+              <w:rPr>
+                <w:sz w:val="18"/>
+                <w:szCs w:val="18"/>
+                <w:lang w:val="en-US"/>
+              </w:rPr>
+              <w:t>{{</w:t>
+            </w:r>
+            <w:proofErr w:type="spellStart"/>
+            <w:r>
+              <w:rPr>
+                <w:sz w:val="18"/>
+                <w:szCs w:val="18"/>
+                <w:lang w:val="en-US"/>
+              </w:rPr>
+              <w:t>ticket_amount</w:t>
+            </w:r>
+            <w:proofErr w:type="spellEnd"/>
+            <w:r>
+              <w:rPr>
+                <w:sz w:val="18"/>
+                <w:szCs w:val="18"/>
+                <w:lang w:val="en-US"/>
+              </w:rPr>
+              <w:t>}}</w:t>
             </w:r>
           </w:p>
         </w:tc>
@@ -3829,6 +3949,8 @@
             <w:pPr>
               <w:jc w:val="right"/>
               <w:rPr>
+                <w:sz w:val="18"/>
+                <w:szCs w:val="18"/>
                 <w:lang w:val="en-US"/>
               </w:rPr>
             </w:pPr>
@@ -8635,6 +8757,7 @@
     <w:lsdException w:name="Subtitle" w:qFormat="1"/>
     <w:lsdException w:name="Strong" w:qFormat="1"/>
     <w:lsdException w:name="Emphasis" w:qFormat="1"/>
+    <w:lsdException w:name="HTML Code" w:uiPriority="99"/>
     <w:lsdException w:name="HTML Preformatted" w:uiPriority="99"/>
     <w:lsdException w:name="Normal Table" w:semiHidden="1" w:unhideWhenUsed="1"/>
     <w:lsdException w:name="Table Simple 1" w:semiHidden="1" w:unhideWhenUsed="1"/>
@@ -9088,6 +9211,18 @@
       <w:rFonts w:ascii="Courier New" w:hAnsi="Courier New" w:cs="Courier New"/>
     </w:rPr>
   </w:style>
+  <w:style w:type="character" w:styleId="HTML1">
+    <w:name w:val="HTML Code"/>
+    <w:basedOn w:val="a0"/>
+    <w:uiPriority w:val="99"/>
+    <w:unhideWhenUsed/>
+    <w:rsid w:val="00730119"/>
+    <w:rPr>
+      <w:rFonts w:ascii="Courier New" w:eastAsia="Times New Roman" w:hAnsi="Courier New" w:cs="Courier New"/>
+      <w:sz w:val="20"/>
+      <w:szCs w:val="20"/>
+    </w:rPr>
+  </w:style>
 </w:styles>
 </file>
 

--- a/templates/advance_report.docx
+++ b/templates/advance_report.docx
@@ -3064,44 +3064,6 @@
                 <w:lang w:val="ru-RU"/>
               </w:rPr>
               <w:t xml:space="preserve">Суточные </w:t>
-            </w:r>
-            <w:r>
-              <w:rPr>
-                <w:sz w:val="18"/>
-                <w:szCs w:val="18"/>
-              </w:rPr>
-              <w:t>{{</w:t>
-            </w:r>
-            <w:proofErr w:type="spellStart"/>
-            <w:r>
-              <w:rPr>
-                <w:sz w:val="18"/>
-                <w:szCs w:val="18"/>
-              </w:rPr>
-              <w:t>per_diem_rate</w:t>
-            </w:r>
-            <w:proofErr w:type="spellEnd"/>
-            <w:r>
-              <w:rPr>
-                <w:sz w:val="18"/>
-                <w:szCs w:val="18"/>
-              </w:rPr>
-              <w:t>}}</w:t>
-            </w:r>
-            <w:r>
-              <w:rPr>
-                <w:sz w:val="18"/>
-                <w:szCs w:val="18"/>
-                <w:lang w:val="en-US"/>
-              </w:rPr>
-              <w:t>x</w:t>
-            </w:r>
-            <w:r>
-              <w:rPr>
-                <w:sz w:val="18"/>
-                <w:szCs w:val="18"/>
-              </w:rPr>
-              <w:t>{{total}}</w:t>
             </w:r>
           </w:p>
         </w:tc>
